--- a/teryokhina_text_final.docx
+++ b/teryokhina_text_final.docx
@@ -246,7 +246,43 @@
           <w:shd w:val="clear" w:color="auto" w:fill="FFFFFF"/>
         </w:rPr>
         <w:br/>
-        <w:t>пакет search_kwic для Python.</w:t>
+        <w:t xml:space="preserve">пакет </w:t>
+      </w:r>
+      <w:proofErr w:type="spellStart"/>
+      <w:r>
+        <w:rPr>
+          <w:rFonts w:eastAsia="Times New Roman" w:cs="Times New Roman"/>
+          <w:color w:val="000000"/>
+          <w:shd w:val="clear" w:color="auto" w:fill="FFFFFF"/>
+        </w:rPr>
+        <w:t>search_kwic</w:t>
+      </w:r>
+      <w:proofErr w:type="spellEnd"/>
+      <w:r>
+        <w:rPr>
+          <w:rFonts w:eastAsia="Times New Roman" w:cs="Times New Roman"/>
+          <w:color w:val="000000"/>
+          <w:shd w:val="clear" w:color="auto" w:fill="FFFFFF"/>
+        </w:rPr>
+        <w:t xml:space="preserve"> для </w:t>
+      </w:r>
+      <w:proofErr w:type="spellStart"/>
+      <w:r>
+        <w:rPr>
+          <w:rFonts w:eastAsia="Times New Roman" w:cs="Times New Roman"/>
+          <w:color w:val="000000"/>
+          <w:shd w:val="clear" w:color="auto" w:fill="FFFFFF"/>
+        </w:rPr>
+        <w:t>Python</w:t>
+      </w:r>
+      <w:proofErr w:type="spellEnd"/>
+      <w:r>
+        <w:rPr>
+          <w:rFonts w:eastAsia="Times New Roman" w:cs="Times New Roman"/>
+          <w:color w:val="000000"/>
+          <w:shd w:val="clear" w:color="auto" w:fill="FFFFFF"/>
+        </w:rPr>
+        <w:t>.</w:t>
       </w:r>
     </w:p>
     <w:p>
@@ -346,9 +382,11 @@
         <w:ind w:firstLine="0"/>
         <w:jc w:val="center"/>
       </w:pPr>
+      <w:proofErr w:type="gramStart"/>
       <w:r>
         <w:t>Москва  2018</w:t>
       </w:r>
+      <w:proofErr w:type="gramEnd"/>
     </w:p>
     <w:p>
       <w:pPr>
@@ -376,6 +414,7 @@
           <w:docPartUnique/>
         </w:docPartObj>
       </w:sdtPr>
+      <w:sdtEndPr/>
       <w:sdtContent>
         <w:p>
           <w:pPr>
@@ -1988,7 +2027,39 @@
     </w:p>
     <w:p>
       <w:r>
-        <w:t>KWIC (Key Word in Context) – это формат представления конкордансов (списка контекстов искомого слова), при котором ключевое слово располагается по центру, слева и справа от него – контекст, помещающийся в строку. Формат KWIC используется многими корпусами, однако ни один из известных нам параллельных корпусов не поддерживает данный формат в полной мере. Например, в параллельном подкорпусе Национального корпуса русского языка в формате KWIC отображаются только контексты на языке запроса</w:t>
+        <w:t>KWIC (</w:t>
+      </w:r>
+      <w:proofErr w:type="spellStart"/>
+      <w:r>
+        <w:t>Key</w:t>
+      </w:r>
+      <w:proofErr w:type="spellEnd"/>
+      <w:r>
+        <w:t xml:space="preserve"> </w:t>
+      </w:r>
+      <w:proofErr w:type="spellStart"/>
+      <w:r>
+        <w:t>Word</w:t>
+      </w:r>
+      <w:proofErr w:type="spellEnd"/>
+      <w:r>
+        <w:t xml:space="preserve"> </w:t>
+      </w:r>
+      <w:proofErr w:type="spellStart"/>
+      <w:r>
+        <w:t>in</w:t>
+      </w:r>
+      <w:proofErr w:type="spellEnd"/>
+      <w:r>
+        <w:t xml:space="preserve"> </w:t>
+      </w:r>
+      <w:proofErr w:type="spellStart"/>
+      <w:r>
+        <w:t>Context</w:t>
+      </w:r>
+      <w:proofErr w:type="spellEnd"/>
+      <w:r>
+        <w:t>) – это формат представления конкордансов (списка контекстов искомого слова), при котором ключевое слово располагается по центру, слева и справа от него – контекст, помещающийся в строку. Формат KWIC используется многими корпусами, однако ни один из известных нам параллельных корпусов не поддерживает данный формат в полной мере. Например, в параллельном подкорпусе Национального корпуса русского языка в формате KWIC отображаются только контексты на языке запроса</w:t>
       </w:r>
       <w:r>
         <w:rPr>
@@ -2025,11 +2096,37 @@
         </w:rPr>
         <w:t>l</w:t>
       </w:r>
+      <w:proofErr w:type="spellStart"/>
       <w:r>
         <w:t>ingcorpora</w:t>
       </w:r>
-      <w:r>
-        <w:t xml:space="preserve">, цель которого – создание пакета для языков программирования Python и R, содержащего API для корпусов текстов. Пакет находится в открытом доступе. Для Python его можно скачать через pip, </w:t>
+      <w:proofErr w:type="spellEnd"/>
+      <w:r>
+        <w:t xml:space="preserve">, цель которого – создание пакета для языков программирования </w:t>
+      </w:r>
+      <w:proofErr w:type="spellStart"/>
+      <w:r>
+        <w:t>Python</w:t>
+      </w:r>
+      <w:proofErr w:type="spellEnd"/>
+      <w:r>
+        <w:t xml:space="preserve"> и R, содержащего API для корпусов текстов. Пакет находится в открытом доступе. Для </w:t>
+      </w:r>
+      <w:proofErr w:type="spellStart"/>
+      <w:r>
+        <w:t>Python</w:t>
+      </w:r>
+      <w:proofErr w:type="spellEnd"/>
+      <w:r>
+        <w:t xml:space="preserve"> его можно скачать через </w:t>
+      </w:r>
+      <w:proofErr w:type="spellStart"/>
+      <w:r>
+        <w:t>pip</w:t>
+      </w:r>
+      <w:proofErr w:type="spellEnd"/>
+      <w:r>
+        <w:t xml:space="preserve">, </w:t>
       </w:r>
       <w:r>
         <w:t xml:space="preserve">для R </w:t>
@@ -2046,7 +2143,15 @@
     </w:p>
     <w:p>
       <w:r>
-        <w:t xml:space="preserve">Поскольку lingcorpora включает API для параллельных корпусов, появилась необходимость в формате KWIC и для них, для унификации выдачи. Предварительный поиск литературы показал, что публикаций или проектов на эту тему нет. В связи с этим разработка алгоритма </w:t>
+        <w:t xml:space="preserve">Поскольку </w:t>
+      </w:r>
+      <w:proofErr w:type="spellStart"/>
+      <w:r>
+        <w:t>lingcorpora</w:t>
+      </w:r>
+      <w:proofErr w:type="spellEnd"/>
+      <w:r>
+        <w:t xml:space="preserve"> включает API для параллельных корпусов, появилась необходимость в формате KWIC и для них, для унификации выдачи. Предварительный поиск литературы показал, что публикаций или проектов на эту тему нет. В связи с этим разработка алгоритма </w:t>
       </w:r>
       <w:r>
         <w:t xml:space="preserve">приведения текста к формату </w:t>
@@ -2063,14 +2168,45 @@
     </w:p>
     <w:p>
       <w:r>
-        <w:t xml:space="preserve">Поскольку квикизация параллельного текста – не обязательное условие работы параллельных корпусов в lingcorpora, было решено вынести этот функционал в отдельный пакет </w:t>
+        <w:t xml:space="preserve">Поскольку </w:t>
+      </w:r>
+      <w:proofErr w:type="spellStart"/>
+      <w:r>
+        <w:t>квикизация</w:t>
+      </w:r>
+      <w:proofErr w:type="spellEnd"/>
+      <w:r>
+        <w:t xml:space="preserve"> параллельного текста – не обязательное условие работы параллельных корпусов в </w:t>
+      </w:r>
+      <w:proofErr w:type="spellStart"/>
+      <w:r>
+        <w:t>lingcorpora</w:t>
+      </w:r>
+      <w:proofErr w:type="spellEnd"/>
+      <w:r>
+        <w:t xml:space="preserve">, было решено вынести этот функционал в отдельный пакет </w:t>
       </w:r>
       <w:r>
         <w:rPr>
           <w:rStyle w:val="12"/>
         </w:rPr>
-        <w:t>search_kwic</w:t>
-      </w:r>
+        <w:t>search</w:t>
+      </w:r>
+      <w:r>
+        <w:rPr>
+          <w:rStyle w:val="12"/>
+          <w:lang w:val="ru-RU"/>
+        </w:rPr>
+        <w:t>_</w:t>
+      </w:r>
+      <w:proofErr w:type="spellStart"/>
+      <w:r>
+        <w:rPr>
+          <w:rStyle w:val="12"/>
+        </w:rPr>
+        <w:t>kwic</w:t>
+      </w:r>
+      <w:proofErr w:type="spellEnd"/>
       <w:r>
         <w:t xml:space="preserve">, также находящийся в открытом доступе с возможностью установки через </w:t>
       </w:r>
@@ -2123,10 +2259,18 @@
         <w:t xml:space="preserve"> подразумевает нахождение в параллельном тексте</w:t>
       </w:r>
       <w:r>
-        <w:t xml:space="preserve"> перевода запроса. Архитектура l</w:t>
-      </w:r>
-      <w:r>
-        <w:t>ingcorpora требует также нахождения индексов перевода</w:t>
+        <w:t xml:space="preserve"> перевода запроса. Архитектура </w:t>
+      </w:r>
+      <w:proofErr w:type="spellStart"/>
+      <w:r>
+        <w:t>l</w:t>
+      </w:r>
+      <w:r>
+        <w:t>ingcorpora</w:t>
+      </w:r>
+      <w:proofErr w:type="spellEnd"/>
+      <w:r>
+        <w:t xml:space="preserve"> требует также нахождения индексов перевода</w:t>
       </w:r>
       <w:r>
         <w:t xml:space="preserve"> (т.е. индексов начала и конца перевода в строке параллельного текста)</w:t>
@@ -2204,7 +2348,25 @@
           <w:color w:val="000000"/>
           <w:shd w:val="clear" w:color="auto" w:fill="FFFFFF"/>
         </w:rPr>
-        <w:t xml:space="preserve">Происходит обращение к онлай-словарю, в качестве ответа </w:t>
+        <w:t>Происходит обращение к онлай</w:t>
+      </w:r>
+      <w:r>
+        <w:rPr>
+          <w:rFonts w:eastAsia="Times New Roman" w:cs="Times New Roman"/>
+          <w:color w:val="000000"/>
+          <w:shd w:val="clear" w:color="auto" w:fill="FFFFFF"/>
+        </w:rPr>
+        <w:t>н</w:t>
+      </w:r>
+      <w:bookmarkStart w:id="5" w:name="_GoBack"/>
+      <w:bookmarkEnd w:id="5"/>
+      <w:r>
+        <w:rPr>
+          <w:rFonts w:eastAsia="Times New Roman" w:cs="Times New Roman"/>
+          <w:color w:val="000000"/>
+          <w:shd w:val="clear" w:color="auto" w:fill="FFFFFF"/>
+        </w:rPr>
+        <w:t xml:space="preserve">-словарю, в качестве ответа </w:t>
       </w:r>
       <w:r>
         <w:rPr>
@@ -2245,23 +2407,59 @@
           <w:color w:val="000000"/>
           <w:shd w:val="clear" w:color="auto" w:fill="FFFFFF"/>
         </w:rPr>
-        <w:t xml:space="preserve">Переводы передаются в стеммер, </w:t>
-      </w:r>
+        <w:t xml:space="preserve">Переводы передаются в </w:t>
+      </w:r>
+      <w:proofErr w:type="spellStart"/>
       <w:r>
         <w:rPr>
           <w:rFonts w:eastAsia="Times New Roman" w:cs="Times New Roman"/>
           <w:color w:val="000000"/>
           <w:shd w:val="clear" w:color="auto" w:fill="FFFFFF"/>
         </w:rPr>
-        <w:t>возвращаются</w:t>
-      </w:r>
+        <w:t>стеммер</w:t>
+      </w:r>
+      <w:proofErr w:type="spellEnd"/>
       <w:r>
         <w:rPr>
           <w:rFonts w:eastAsia="Times New Roman" w:cs="Times New Roman"/>
           <w:color w:val="000000"/>
           <w:shd w:val="clear" w:color="auto" w:fill="FFFFFF"/>
         </w:rPr>
-        <w:t xml:space="preserve"> основы переводов. Весь параллельный текст также передается в стеммер. </w:t>
+        <w:t xml:space="preserve">, </w:t>
+      </w:r>
+      <w:r>
+        <w:rPr>
+          <w:rFonts w:eastAsia="Times New Roman" w:cs="Times New Roman"/>
+          <w:color w:val="000000"/>
+          <w:shd w:val="clear" w:color="auto" w:fill="FFFFFF"/>
+        </w:rPr>
+        <w:t>возвращаются</w:t>
+      </w:r>
+      <w:r>
+        <w:rPr>
+          <w:rFonts w:eastAsia="Times New Roman" w:cs="Times New Roman"/>
+          <w:color w:val="000000"/>
+          <w:shd w:val="clear" w:color="auto" w:fill="FFFFFF"/>
+        </w:rPr>
+        <w:t xml:space="preserve"> основы переводов. Весь параллельный текст также передается в </w:t>
+      </w:r>
+      <w:proofErr w:type="spellStart"/>
+      <w:r>
+        <w:rPr>
+          <w:rFonts w:eastAsia="Times New Roman" w:cs="Times New Roman"/>
+          <w:color w:val="000000"/>
+          <w:shd w:val="clear" w:color="auto" w:fill="FFFFFF"/>
+        </w:rPr>
+        <w:t>стеммер</w:t>
+      </w:r>
+      <w:proofErr w:type="spellEnd"/>
+      <w:r>
+        <w:rPr>
+          <w:rFonts w:eastAsia="Times New Roman" w:cs="Times New Roman"/>
+          <w:color w:val="000000"/>
+          <w:shd w:val="clear" w:color="auto" w:fill="FFFFFF"/>
+        </w:rPr>
+        <w:t xml:space="preserve">. </w:t>
       </w:r>
     </w:p>
     <w:p>
@@ -2455,81 +2653,190 @@
       </w:r>
     </w:p>
     <w:p>
-      <w:pPr>
-        <w:rPr>
-          <w:lang w:val="en-US"/>
-        </w:rPr>
-      </w:pPr>
-      <w:r>
-        <w:t>В качестве онлайн-словаря был выбран сервис Яндекс.Словари (</w:t>
-      </w:r>
+      <w:r>
+        <w:t xml:space="preserve">В качестве онлайн-словаря был выбран сервис </w:t>
+      </w:r>
+      <w:proofErr w:type="spellStart"/>
       <w:r>
         <w:t>Яндекс.Словари</w:t>
       </w:r>
+      <w:proofErr w:type="spellEnd"/>
+      <w:r>
+        <w:t xml:space="preserve"> (</w:t>
+      </w:r>
+      <w:proofErr w:type="spellStart"/>
+      <w:r>
+        <w:t>Яндекс.Словари</w:t>
+      </w:r>
+      <w:proofErr w:type="spellEnd"/>
       <w:r>
         <w:t xml:space="preserve"> 2014</w:t>
       </w:r>
       <w:r>
-        <w:t>). Для этого было несколько причин, в том числе бесплатный доступ к API (с ограничением в 10 000 обращений в сутки) и простота использования. Сервис работает с get- и post-запросами, возвращает автоматически сгенерированную словарную статью в формате JSON, JSONP или XML (</w:t>
-      </w:r>
-      <w:r>
-        <w:t>Докуметация Яндекс.Словарей 2014</w:t>
-      </w:r>
-      <w:r>
-        <w:t>). Дальше стра</w:t>
-      </w:r>
-      <w:bookmarkStart w:id="5" w:name="_GoBack"/>
-      <w:bookmarkEnd w:id="5"/>
-      <w:r>
-        <w:t xml:space="preserve">ница обрабатывается </w:t>
-      </w:r>
+        <w:t xml:space="preserve">). Для этого было несколько причин, в том числе бесплатный доступ к API (с ограничением в 10 000 обращений в сутки) и простота использования. Сервис работает с </w:t>
+      </w:r>
+      <w:proofErr w:type="spellStart"/>
+      <w:r>
+        <w:t>get</w:t>
+      </w:r>
+      <w:proofErr w:type="spellEnd"/>
+      <w:r>
+        <w:t xml:space="preserve">- и </w:t>
+      </w:r>
+      <w:proofErr w:type="spellStart"/>
+      <w:r>
+        <w:t>post</w:t>
+      </w:r>
+      <w:proofErr w:type="spellEnd"/>
+      <w:r>
+        <w:t>-запросами, возвращает автоматически сгенерированную словарную статью в формате JSON, JSONP или XML (</w:t>
+      </w:r>
+      <w:proofErr w:type="spellStart"/>
+      <w:r>
+        <w:t>Докуметация</w:t>
+      </w:r>
+      <w:proofErr w:type="spellEnd"/>
+      <w:r>
+        <w:t xml:space="preserve"> </w:t>
+      </w:r>
+      <w:proofErr w:type="spellStart"/>
+      <w:r>
+        <w:t>Яндекс.Словарей</w:t>
+      </w:r>
+      <w:proofErr w:type="spellEnd"/>
+      <w:r>
+        <w:t xml:space="preserve"> 2014</w:t>
+      </w:r>
+      <w:r>
+        <w:t xml:space="preserve">). Дальше страница обрабатывается </w:t>
+      </w:r>
+      <w:proofErr w:type="spellStart"/>
       <w:r>
         <w:lastRenderedPageBreak/>
-        <w:t xml:space="preserve">xml-парсером, достаются все варианты перевода. </w:t>
+        <w:t>xml</w:t>
+      </w:r>
+      <w:proofErr w:type="spellEnd"/>
+      <w:r>
+        <w:t xml:space="preserve">-парсером, достаются все варианты перевода. </w:t>
       </w:r>
     </w:p>
     <w:p>
       <w:r>
-        <w:t xml:space="preserve">В качестве стеммера использовался </w:t>
-      </w:r>
+        <w:t xml:space="preserve">В качестве </w:t>
+      </w:r>
+      <w:proofErr w:type="spellStart"/>
+      <w:r>
+        <w:t>стеммера</w:t>
+      </w:r>
+      <w:proofErr w:type="spellEnd"/>
+      <w:r>
+        <w:t xml:space="preserve"> использовался </w:t>
+      </w:r>
+      <w:proofErr w:type="spellStart"/>
+      <w:proofErr w:type="gramStart"/>
       <w:r>
         <w:rPr>
           <w:rStyle w:val="12"/>
         </w:rPr>
-        <w:t>nltk.stem.snowball</w:t>
-      </w:r>
-      <w:r>
-        <w:t xml:space="preserve"> (Bird, Loper 2004)</w:t>
-      </w:r>
-      <w:r>
+        <w:t>nltk</w:t>
+      </w:r>
+      <w:proofErr w:type="spellEnd"/>
+      <w:r>
+        <w:rPr>
+          <w:rStyle w:val="12"/>
+          <w:lang w:val="ru-RU"/>
+        </w:rPr>
         <w:t>.</w:t>
       </w:r>
       <w:r>
-        <w:t xml:space="preserve"> Это алгоритм, который следуя ряду правил последовательно отсекает от основы аффиксы, принимая во внимание особенности языка. В данном пакете есть стеммеры для 15 языков, включая русский, однако нет стеммера, например, для польского, что вынуждает для некоторых языков искать другие алгоритмы выделения основы.</w:t>
+        <w:rPr>
+          <w:rStyle w:val="12"/>
+        </w:rPr>
+        <w:t>stem</w:t>
+      </w:r>
+      <w:proofErr w:type="gramEnd"/>
+      <w:r>
+        <w:rPr>
+          <w:rStyle w:val="12"/>
+          <w:lang w:val="ru-RU"/>
+        </w:rPr>
+        <w:t>.</w:t>
+      </w:r>
+      <w:r>
+        <w:rPr>
+          <w:rStyle w:val="12"/>
+        </w:rPr>
+        <w:t>snowball</w:t>
+      </w:r>
+      <w:r>
+        <w:t xml:space="preserve"> (</w:t>
+      </w:r>
+      <w:proofErr w:type="spellStart"/>
+      <w:r>
+        <w:t>Bird</w:t>
+      </w:r>
+      <w:proofErr w:type="spellEnd"/>
+      <w:r>
+        <w:t xml:space="preserve">, </w:t>
+      </w:r>
+      <w:proofErr w:type="spellStart"/>
+      <w:r>
+        <w:t>Loper</w:t>
+      </w:r>
+      <w:proofErr w:type="spellEnd"/>
+      <w:r>
+        <w:t xml:space="preserve"> 2004)</w:t>
+      </w:r>
+      <w:r>
+        <w:t>.</w:t>
+      </w:r>
+      <w:r>
+        <w:t xml:space="preserve"> Это алгоритм, который следуя ряду правил последовательно отсекает от основы аффиксы, принимая во внимание особенности языка. В данном пакете есть </w:t>
+      </w:r>
+      <w:proofErr w:type="spellStart"/>
+      <w:r>
+        <w:t>стеммеры</w:t>
+      </w:r>
+      <w:proofErr w:type="spellEnd"/>
+      <w:r>
+        <w:t xml:space="preserve"> для 15 языков, включая русский, однако нет </w:t>
+      </w:r>
+      <w:proofErr w:type="spellStart"/>
+      <w:r>
+        <w:t>стеммера</w:t>
+      </w:r>
+      <w:proofErr w:type="spellEnd"/>
+      <w:r>
+        <w:t>, например, для польского, что вынуждает для некоторых языков искать другие алгоритмы выделения основы.</w:t>
       </w:r>
     </w:p>
     <w:p>
       <w:r>
         <w:t xml:space="preserve">Отказаться от этого метода было решено по нескольким причинам: во-первых, в такой реализации алгоритм имел очень много внешних зависимостей. Пакет </w:t>
       </w:r>
+      <w:proofErr w:type="spellStart"/>
       <w:r>
         <w:rPr>
           <w:rStyle w:val="12"/>
         </w:rPr>
         <w:t>nltk</w:t>
       </w:r>
+      <w:proofErr w:type="spellEnd"/>
       <w:r>
         <w:t xml:space="preserve"> часто вызывает проблемы при установке, поэтому иметь такую зависимость кажется нецелесообразным. </w:t>
       </w:r>
       <w:r>
         <w:t xml:space="preserve">Во-вторых, в </w:t>
       </w:r>
+      <w:proofErr w:type="spellStart"/>
+      <w:proofErr w:type="gramStart"/>
       <w:r>
         <w:rPr>
           <w:rStyle w:val="12"/>
         </w:rPr>
         <w:t>nltk</w:t>
       </w:r>
+      <w:proofErr w:type="spellEnd"/>
       <w:r>
         <w:rPr>
           <w:rStyle w:val="12"/>
@@ -2543,6 +2850,7 @@
         </w:rPr>
         <w:t>stem</w:t>
       </w:r>
+      <w:proofErr w:type="gramEnd"/>
       <w:r>
         <w:rPr>
           <w:rStyle w:val="12"/>
@@ -2563,10 +2871,26 @@
         <w:t xml:space="preserve"> Это значит, что при добавлении каждого нового языка приходилось бы дополнительно иск</w:t>
       </w:r>
       <w:r>
-        <w:t>ать алгоритмы стемминга для них</w:t>
-      </w:r>
-      <w:r>
-        <w:t xml:space="preserve">. Очевидно, для очень многих языков такого функционала просто не существует. В-третьих, сервис Яндекс.Словари </w:t>
+        <w:t xml:space="preserve">ать алгоритмы </w:t>
+      </w:r>
+      <w:proofErr w:type="spellStart"/>
+      <w:r>
+        <w:t>стемминга</w:t>
+      </w:r>
+      <w:proofErr w:type="spellEnd"/>
+      <w:r>
+        <w:t xml:space="preserve"> для них</w:t>
+      </w:r>
+      <w:r>
+        <w:t xml:space="preserve">. Очевидно, для очень многих языков такого функционала просто не существует. В-третьих, сервис </w:t>
+      </w:r>
+      <w:proofErr w:type="spellStart"/>
+      <w:r>
+        <w:t>Яндекс.Словари</w:t>
+      </w:r>
+      <w:proofErr w:type="spellEnd"/>
+      <w:r>
+        <w:t xml:space="preserve"> </w:t>
       </w:r>
       <w:r>
         <w:t>ограничивает число запросов в сутки 10 тысячами, что при интенсивном использовании достаточно малое количество</w:t>
@@ -2627,7 +2951,23 @@
     </w:p>
     <w:p>
       <w:r>
-        <w:t xml:space="preserve">На втором этапе разработки алгоритма была рассмотрена возможность применения программы Fast Align </w:t>
+        <w:t xml:space="preserve">На втором этапе разработки алгоритма была рассмотрена возможность применения программы </w:t>
+      </w:r>
+      <w:proofErr w:type="spellStart"/>
+      <w:r>
+        <w:t>Fast</w:t>
+      </w:r>
+      <w:proofErr w:type="spellEnd"/>
+      <w:r>
+        <w:t xml:space="preserve"> </w:t>
+      </w:r>
+      <w:proofErr w:type="spellStart"/>
+      <w:r>
+        <w:t>Align</w:t>
+      </w:r>
+      <w:proofErr w:type="spellEnd"/>
+      <w:r>
+        <w:t xml:space="preserve"> </w:t>
       </w:r>
       <w:r>
         <w:t>(</w:t>
@@ -4488,7 +4828,15 @@
         <w:t>2)</w:t>
       </w:r>
       <w:r>
-        <w:t xml:space="preserve"> (Collins 2011)</w:t>
+        <w:t xml:space="preserve"> (</w:t>
+      </w:r>
+      <w:proofErr w:type="spellStart"/>
+      <w:r>
+        <w:t>Collins</w:t>
+      </w:r>
+      <w:proofErr w:type="spellEnd"/>
+      <w:r>
+        <w:t xml:space="preserve"> 2011)</w:t>
       </w:r>
       <w:r>
         <w:t xml:space="preserve">. </w:t>
@@ -4505,7 +4853,15 @@
         <w:t>Определение</w:t>
       </w:r>
       <w:r>
-        <w:t xml:space="preserve">. IBM-M2 model состоит из конечного множества английский слов </w:t>
+        <w:t xml:space="preserve">. IBM-M2 </w:t>
+      </w:r>
+      <w:proofErr w:type="spellStart"/>
+      <w:r>
+        <w:t>model</w:t>
+      </w:r>
+      <w:proofErr w:type="spellEnd"/>
+      <w:r>
+        <w:t xml:space="preserve"> состоит из конечного множества английский слов </w:t>
       </w:r>
       <w:r>
         <w:rPr>
@@ -4546,7 +4902,15 @@
         <w:t>L</w:t>
       </w:r>
       <w:r>
-        <w:t xml:space="preserve"> определяющих максимальную длину французских и английских предложений соответственно (Collins 2011</w:t>
+        <w:t xml:space="preserve"> определяющих максимальную длину французских и английских предложений соответственно (</w:t>
+      </w:r>
+      <w:proofErr w:type="spellStart"/>
+      <w:r>
+        <w:t>Collins</w:t>
+      </w:r>
+      <w:proofErr w:type="spellEnd"/>
+      <w:r>
+        <w:t xml:space="preserve"> 2011</w:t>
       </w:r>
       <w:r>
         <w:t>: 6</w:t>
@@ -5577,20 +5941,30 @@
         </w:rPr>
         <w:br/>
       </w:r>
+      <w:proofErr w:type="spellStart"/>
       <w:r>
         <w:rPr>
           <w:rFonts w:ascii="Cambria Math" w:hAnsi="Cambria Math"/>
           <w:i/>
           <w:lang w:val="en-US"/>
         </w:rPr>
-        <w:t xml:space="preserve">Programme </w:t>
-      </w:r>
+        <w:t>Programme</w:t>
+      </w:r>
+      <w:proofErr w:type="spellEnd"/>
       <w:r>
         <w:rPr>
           <w:rFonts w:ascii="Cambria Math" w:hAnsi="Cambria Math"/>
           <w:i/>
           <w:lang w:val="en-US"/>
         </w:rPr>
+        <w:t xml:space="preserve"> </w:t>
+      </w:r>
+      <w:r>
+        <w:rPr>
+          <w:rFonts w:ascii="Cambria Math" w:hAnsi="Cambria Math"/>
+          <w:i/>
+          <w:lang w:val="en-US"/>
+        </w:rPr>
         <w:tab/>
       </w:r>
       <w:r>
@@ -5706,14 +6080,23 @@
           <w:lang w:val="en-US"/>
         </w:rPr>
         <w:tab/>
-        <w:t>ete</w:t>
-      </w:r>
+      </w:r>
+      <w:proofErr w:type="spellStart"/>
       <w:r>
         <w:rPr>
           <w:rFonts w:ascii="Cambria Math" w:hAnsi="Cambria Math"/>
           <w:i/>
           <w:lang w:val="en-US"/>
         </w:rPr>
+        <w:t>ete</w:t>
+      </w:r>
+      <w:proofErr w:type="spellEnd"/>
+      <w:r>
+        <w:rPr>
+          <w:rFonts w:ascii="Cambria Math" w:hAnsi="Cambria Math"/>
+          <w:i/>
+          <w:lang w:val="en-US"/>
+        </w:rPr>
         <w:tab/>
       </w:r>
       <w:r>
@@ -5771,14 +6154,23 @@
           <w:lang w:val="en-US"/>
         </w:rPr>
         <w:tab/>
-        <w:t>mis</w:t>
-      </w:r>
+      </w:r>
+      <w:proofErr w:type="spellStart"/>
       <w:r>
         <w:rPr>
           <w:rFonts w:ascii="Cambria Math" w:hAnsi="Cambria Math"/>
           <w:i/>
           <w:lang w:val="en-US"/>
         </w:rPr>
+        <w:t>mis</w:t>
+      </w:r>
+      <w:proofErr w:type="spellEnd"/>
+      <w:r>
+        <w:rPr>
+          <w:rFonts w:ascii="Cambria Math" w:hAnsi="Cambria Math"/>
+          <w:i/>
+          <w:lang w:val="en-US"/>
+        </w:rPr>
         <w:tab/>
       </w:r>
       <w:r>
@@ -5828,8 +6220,17 @@
           <w:lang w:val="en-US"/>
         </w:rPr>
         <w:tab/>
+      </w:r>
+      <w:proofErr w:type="spellStart"/>
+      <w:r>
+        <w:rPr>
+          <w:rFonts w:ascii="Cambria Math" w:hAnsi="Cambria Math"/>
+          <w:i/>
+          <w:lang w:val="en-US"/>
+        </w:rPr>
         <w:t>en</w:t>
       </w:r>
+      <w:proofErr w:type="spellEnd"/>
       <w:r>
         <w:rPr>
           <w:rFonts w:ascii="Cambria Math" w:hAnsi="Cambria Math"/>
@@ -8487,12 +8888,14 @@
         </w:rPr>
         <w:t xml:space="preserve"> </w:t>
       </w:r>
+      <w:proofErr w:type="spellStart"/>
       <w:r>
         <w:rPr>
           <w:rFonts w:eastAsiaTheme="minorEastAsia"/>
         </w:rPr>
         <w:t>рандомными</w:t>
       </w:r>
+      <w:proofErr w:type="spellEnd"/>
       <w:r>
         <w:rPr>
           <w:rFonts w:eastAsiaTheme="minorEastAsia"/>
@@ -9532,6 +9935,7 @@
       <w:r>
         <w:t xml:space="preserve">будет сопоставлено слово на позиции </w:t>
       </w:r>
+      <w:proofErr w:type="spellStart"/>
       <w:r>
         <w:rPr>
           <w:rFonts w:ascii="Cambria Math" w:hAnsi="Cambria Math"/>
@@ -9540,6 +9944,7 @@
         </w:rPr>
         <w:t>i</w:t>
       </w:r>
+      <w:proofErr w:type="spellEnd"/>
       <w:r>
         <w:t xml:space="preserve">, </w:t>
       </w:r>
@@ -9993,6 +10398,7 @@
         <w:lastRenderedPageBreak/>
         <w:t xml:space="preserve">Таким образом, оценка принимает во внимание и вероятность таких переменных выравнивания, и вероятность для слова </w:t>
       </w:r>
+      <w:proofErr w:type="spellStart"/>
       <w:r>
         <w:rPr>
           <w:rFonts w:eastAsiaTheme="minorEastAsia"/>
@@ -10001,6 +10407,7 @@
         </w:rPr>
         <w:t>mis</w:t>
       </w:r>
+      <w:proofErr w:type="spellEnd"/>
       <w:r>
         <w:rPr>
           <w:rFonts w:eastAsiaTheme="minorEastAsia"/>
@@ -10122,7 +10529,21 @@
         <w:rPr>
           <w:rStyle w:val="afa"/>
         </w:rPr>
-        <w:t xml:space="preserve"> Алгоритм работы IBM-M2 с ограниченными данными (Collins 2011</w:t>
+        <w:t xml:space="preserve"> Алгоритм работы IBM-M2 с ограниченными данными (</w:t>
+      </w:r>
+      <w:proofErr w:type="spellStart"/>
+      <w:r>
+        <w:rPr>
+          <w:rStyle w:val="afa"/>
+        </w:rPr>
+        <w:t>Collins</w:t>
+      </w:r>
+      <w:proofErr w:type="spellEnd"/>
+      <w:r>
+        <w:rPr>
+          <w:rStyle w:val="afa"/>
+        </w:rPr>
+        <w:t xml:space="preserve"> 2011</w:t>
       </w:r>
       <w:r>
         <w:rPr>
@@ -10190,14 +10611,40 @@
       </w:pPr>
       <w:bookmarkStart w:id="9" w:name="_Toc514702509"/>
       <w:r>
-        <w:t>2.2.3. Использование программы Fast Align</w:t>
+        <w:t xml:space="preserve">2.2.3. Использование программы </w:t>
+      </w:r>
+      <w:proofErr w:type="spellStart"/>
+      <w:r>
+        <w:t>Fast</w:t>
+      </w:r>
+      <w:proofErr w:type="spellEnd"/>
+      <w:r>
+        <w:t xml:space="preserve"> </w:t>
+      </w:r>
+      <w:proofErr w:type="spellStart"/>
+      <w:r>
+        <w:t>Align</w:t>
       </w:r>
       <w:bookmarkEnd w:id="9"/>
+      <w:proofErr w:type="spellEnd"/>
     </w:p>
     <w:p>
       <w:r>
-        <w:t>Как уже было сказано выше, нами была рассмотрена возможность использования программы Fast Align</w:t>
-      </w:r>
+        <w:t xml:space="preserve">Как уже было сказано выше, нами была рассмотрена возможность использования программы </w:t>
+      </w:r>
+      <w:proofErr w:type="spellStart"/>
+      <w:r>
+        <w:t>Fast</w:t>
+      </w:r>
+      <w:proofErr w:type="spellEnd"/>
+      <w:r>
+        <w:t xml:space="preserve"> </w:t>
+      </w:r>
+      <w:proofErr w:type="spellStart"/>
+      <w:r>
+        <w:t>Align</w:t>
+      </w:r>
+      <w:proofErr w:type="spellEnd"/>
       <w:r>
         <w:t xml:space="preserve"> </w:t>
       </w:r>
@@ -10264,12 +10711,49 @@
         </w:rPr>
         <w:t>l</w:t>
       </w:r>
-      <w:r>
-        <w:t xml:space="preserve">ingcorpora, во-вторых, Fast Align не </w:t>
+      <w:proofErr w:type="spellStart"/>
+      <w:r>
+        <w:t>ingcorpora</w:t>
+      </w:r>
+      <w:proofErr w:type="spellEnd"/>
+      <w:r>
+        <w:t xml:space="preserve">, во-вторых, </w:t>
+      </w:r>
+      <w:proofErr w:type="spellStart"/>
+      <w:r>
+        <w:t>Fast</w:t>
+      </w:r>
+      <w:proofErr w:type="spellEnd"/>
+      <w:r>
+        <w:t xml:space="preserve"> </w:t>
+      </w:r>
+      <w:proofErr w:type="spellStart"/>
+      <w:r>
+        <w:t>Align</w:t>
+      </w:r>
+      <w:proofErr w:type="spellEnd"/>
+      <w:r>
+        <w:t xml:space="preserve"> не </w:t>
       </w:r>
       <w:r>
         <w:lastRenderedPageBreak/>
-        <w:t>предусматривает возможности сохранения обученной модели. То есть алгоритм пришлось бы обучать заново при каждом новом запуске программы. Если же использовать непредобученный алгоритм, добиться высокой точности работы невозможно, поскольку, как было описано выше, алгоритм инициализируется рандомными значениями параметров.</w:t>
+        <w:t xml:space="preserve">предусматривает возможности сохранения обученной модели. То есть алгоритм пришлось бы обучать заново при каждом новом запуске программы. Если же использовать </w:t>
+      </w:r>
+      <w:proofErr w:type="spellStart"/>
+      <w:r>
+        <w:t>непредобученный</w:t>
+      </w:r>
+      <w:proofErr w:type="spellEnd"/>
+      <w:r>
+        <w:t xml:space="preserve"> алгоритм, добиться высокой точности работы невозможно, поскольку, как было описано выше, алгоритм инициализируется </w:t>
+      </w:r>
+      <w:proofErr w:type="spellStart"/>
+      <w:r>
+        <w:t>рандомными</w:t>
+      </w:r>
+      <w:proofErr w:type="spellEnd"/>
+      <w:r>
+        <w:t xml:space="preserve"> значениями параметров.</w:t>
       </w:r>
     </w:p>
     <w:p>
@@ -10297,16 +10781,77 @@
     </w:p>
     <w:p>
       <w:r>
-        <w:t>Для итоговой версии программы было решено использовать модели универсальных синтаксических зависимостей (Universal Dependencies models</w:t>
-      </w:r>
-      <w:r>
-        <w:t>) (Nivre et al. 2016</w:t>
-      </w:r>
-      <w:r>
-        <w:t>). Univers</w:t>
-      </w:r>
-      <w:r>
-        <w:t xml:space="preserve">al Dependencies </w:t>
+        <w:t>Для итоговой версии программы было решено использовать модели универсальных синтаксических зависимостей (</w:t>
+      </w:r>
+      <w:proofErr w:type="spellStart"/>
+      <w:r>
+        <w:t>Universal</w:t>
+      </w:r>
+      <w:proofErr w:type="spellEnd"/>
+      <w:r>
+        <w:t xml:space="preserve"> </w:t>
+      </w:r>
+      <w:proofErr w:type="spellStart"/>
+      <w:r>
+        <w:t>Dependencies</w:t>
+      </w:r>
+      <w:proofErr w:type="spellEnd"/>
+      <w:r>
+        <w:t xml:space="preserve"> </w:t>
+      </w:r>
+      <w:proofErr w:type="spellStart"/>
+      <w:r>
+        <w:t>models</w:t>
+      </w:r>
+      <w:proofErr w:type="spellEnd"/>
+      <w:r>
+        <w:t>) (</w:t>
+      </w:r>
+      <w:proofErr w:type="spellStart"/>
+      <w:r>
+        <w:t>Nivre</w:t>
+      </w:r>
+      <w:proofErr w:type="spellEnd"/>
+      <w:r>
+        <w:t xml:space="preserve"> </w:t>
+      </w:r>
+      <w:proofErr w:type="spellStart"/>
+      <w:r>
+        <w:t>et</w:t>
+      </w:r>
+      <w:proofErr w:type="spellEnd"/>
+      <w:r>
+        <w:t xml:space="preserve"> </w:t>
+      </w:r>
+      <w:proofErr w:type="spellStart"/>
+      <w:r>
+        <w:t>al</w:t>
+      </w:r>
+      <w:proofErr w:type="spellEnd"/>
+      <w:r>
+        <w:t>. 2016</w:t>
+      </w:r>
+      <w:r>
+        <w:t xml:space="preserve">). </w:t>
+      </w:r>
+      <w:proofErr w:type="spellStart"/>
+      <w:r>
+        <w:t>Univers</w:t>
+      </w:r>
+      <w:r>
+        <w:t>al</w:t>
+      </w:r>
+      <w:proofErr w:type="spellEnd"/>
+      <w:r>
+        <w:t xml:space="preserve"> </w:t>
+      </w:r>
+      <w:proofErr w:type="spellStart"/>
+      <w:r>
+        <w:t>Dependencies</w:t>
+      </w:r>
+      <w:proofErr w:type="spellEnd"/>
+      <w:r>
+        <w:t xml:space="preserve"> </w:t>
       </w:r>
       <w:r>
         <w:t>(</w:t>
@@ -10341,13 +10886,133 @@
     </w:p>
     <w:p>
       <w:r>
-        <w:t>Схема аннотаций основана на Stanford dependencies (de Marneffe et al. 2006, 2008, 2014), универсальных часте</w:t>
-      </w:r>
-      <w:r>
-        <w:t>речных тегах Google (Lin et al.</w:t>
-      </w:r>
-      <w:r>
-        <w:t xml:space="preserve"> 2012) и морфосинтаксических тегах Interset interlingua (Zeman 2008). Главная цель проекта – разработать универсальный перечень категорий, необходимый для аннотации сходных конструкций в разных языках, дополненный при необходимости лингвоспецифичными единицами. На данный момент разработано более 70 UD-моделей, больше 10 находятся в разработке. С полным списком моделей можно ознакомиться на сайте </w:t>
+        <w:t xml:space="preserve">Схема аннотаций основана на </w:t>
+      </w:r>
+      <w:proofErr w:type="spellStart"/>
+      <w:r>
+        <w:t>Stanford</w:t>
+      </w:r>
+      <w:proofErr w:type="spellEnd"/>
+      <w:r>
+        <w:t xml:space="preserve"> </w:t>
+      </w:r>
+      <w:proofErr w:type="spellStart"/>
+      <w:r>
+        <w:t>dependencies</w:t>
+      </w:r>
+      <w:proofErr w:type="spellEnd"/>
+      <w:r>
+        <w:t xml:space="preserve"> (</w:t>
+      </w:r>
+      <w:proofErr w:type="spellStart"/>
+      <w:r>
+        <w:t>de</w:t>
+      </w:r>
+      <w:proofErr w:type="spellEnd"/>
+      <w:r>
+        <w:t xml:space="preserve"> </w:t>
+      </w:r>
+      <w:proofErr w:type="spellStart"/>
+      <w:r>
+        <w:t>Marneffe</w:t>
+      </w:r>
+      <w:proofErr w:type="spellEnd"/>
+      <w:r>
+        <w:t xml:space="preserve"> </w:t>
+      </w:r>
+      <w:proofErr w:type="spellStart"/>
+      <w:r>
+        <w:t>et</w:t>
+      </w:r>
+      <w:proofErr w:type="spellEnd"/>
+      <w:r>
+        <w:t xml:space="preserve"> </w:t>
+      </w:r>
+      <w:proofErr w:type="spellStart"/>
+      <w:r>
+        <w:t>al</w:t>
+      </w:r>
+      <w:proofErr w:type="spellEnd"/>
+      <w:r>
+        <w:t xml:space="preserve">. 2006, 2008, 2014), универсальных </w:t>
+      </w:r>
+      <w:proofErr w:type="spellStart"/>
+      <w:r>
+        <w:t>часте</w:t>
+      </w:r>
+      <w:r>
+        <w:t>речных</w:t>
+      </w:r>
+      <w:proofErr w:type="spellEnd"/>
+      <w:r>
+        <w:t xml:space="preserve"> тегах </w:t>
+      </w:r>
+      <w:proofErr w:type="spellStart"/>
+      <w:r>
+        <w:t>Google</w:t>
+      </w:r>
+      <w:proofErr w:type="spellEnd"/>
+      <w:r>
+        <w:t xml:space="preserve"> (</w:t>
+      </w:r>
+      <w:proofErr w:type="spellStart"/>
+      <w:r>
+        <w:t>Lin</w:t>
+      </w:r>
+      <w:proofErr w:type="spellEnd"/>
+      <w:r>
+        <w:t xml:space="preserve"> </w:t>
+      </w:r>
+      <w:proofErr w:type="spellStart"/>
+      <w:r>
+        <w:t>et</w:t>
+      </w:r>
+      <w:proofErr w:type="spellEnd"/>
+      <w:r>
+        <w:t xml:space="preserve"> </w:t>
+      </w:r>
+      <w:proofErr w:type="spellStart"/>
+      <w:r>
+        <w:t>al</w:t>
+      </w:r>
+      <w:proofErr w:type="spellEnd"/>
+      <w:r>
+        <w:t>.</w:t>
+      </w:r>
+      <w:r>
+        <w:t xml:space="preserve"> 2012) и морфосинтаксических тегах </w:t>
+      </w:r>
+      <w:proofErr w:type="spellStart"/>
+      <w:r>
+        <w:t>Interset</w:t>
+      </w:r>
+      <w:proofErr w:type="spellEnd"/>
+      <w:r>
+        <w:t xml:space="preserve"> </w:t>
+      </w:r>
+      <w:proofErr w:type="spellStart"/>
+      <w:r>
+        <w:t>interlingua</w:t>
+      </w:r>
+      <w:proofErr w:type="spellEnd"/>
+      <w:r>
+        <w:t xml:space="preserve"> (</w:t>
+      </w:r>
+      <w:proofErr w:type="spellStart"/>
+      <w:r>
+        <w:t>Zeman</w:t>
+      </w:r>
+      <w:proofErr w:type="spellEnd"/>
+      <w:r>
+        <w:t xml:space="preserve"> 2008). Главная цель проекта – разработать универсальный перечень категорий, необходимый для аннотации сходных конструкций в разных языках, дополненный при необходимости </w:t>
+      </w:r>
+      <w:proofErr w:type="spellStart"/>
+      <w:r>
+        <w:t>лингвоспецифичными</w:t>
+      </w:r>
+      <w:proofErr w:type="spellEnd"/>
+      <w:r>
+        <w:t xml:space="preserve"> единицами. На данный момент разработано более 70 UD-моделей, больше 10 находятся в разработке. С полным списком моделей можно ознакомиться на сайте </w:t>
       </w:r>
       <w:hyperlink r:id="rId11" w:anchor="language-" w:history="1">
         <w:r>
@@ -10366,19 +11031,21 @@
           <w:rPr>
             <w:rStyle w:val="af1"/>
           </w:rPr>
-          <w:t>universaldependencies.org/#langua</w:t>
+          <w:t>universaldependencies.org/#</w:t>
         </w:r>
+        <w:proofErr w:type="spellStart"/>
         <w:r>
           <w:rPr>
             <w:rStyle w:val="af1"/>
           </w:rPr>
-          <w:t>g</w:t>
+          <w:t>language</w:t>
         </w:r>
+        <w:proofErr w:type="spellEnd"/>
         <w:r>
           <w:rPr>
             <w:rStyle w:val="af1"/>
           </w:rPr>
-          <w:t>e-</w:t>
+          <w:t>-</w:t>
         </w:r>
       </w:hyperlink>
       <w:r>
@@ -10387,19 +11054,113 @@
     </w:p>
     <w:p>
       <w:r>
-        <w:t xml:space="preserve">Для Python и некоторых других языков программирования UD-модели доступны через UDPipe </w:t>
+        <w:t xml:space="preserve">Для </w:t>
+      </w:r>
+      <w:proofErr w:type="spellStart"/>
+      <w:r>
+        <w:t>Python</w:t>
+      </w:r>
+      <w:proofErr w:type="spellEnd"/>
+      <w:r>
+        <w:t xml:space="preserve"> и некоторых других языков программирования UD-модели доступны через </w:t>
+      </w:r>
+      <w:proofErr w:type="spellStart"/>
+      <w:r>
+        <w:t>UDPipe</w:t>
+      </w:r>
+      <w:proofErr w:type="spellEnd"/>
+      <w:r>
+        <w:t xml:space="preserve"> </w:t>
       </w:r>
       <w:r>
         <w:t>(</w:t>
       </w:r>
+      <w:proofErr w:type="spellStart"/>
       <w:r>
         <w:rPr>
           <w:highlight w:val="white"/>
         </w:rPr>
-        <w:t xml:space="preserve">Straka, Straková 2017) </w:t>
-      </w:r>
-      <w:r>
-        <w:t>– проект чешского Institute of Formal and Applied Linguistics. UDPipe – это инструмент для автоматической обработки естественного языка, осуществляющий обработку текста на следующих уровнях:</w:t>
+        <w:t>Straka</w:t>
+      </w:r>
+      <w:proofErr w:type="spellEnd"/>
+      <w:r>
+        <w:rPr>
+          <w:highlight w:val="white"/>
+        </w:rPr>
+        <w:t xml:space="preserve">, </w:t>
+      </w:r>
+      <w:proofErr w:type="spellStart"/>
+      <w:r>
+        <w:rPr>
+          <w:highlight w:val="white"/>
+        </w:rPr>
+        <w:t>Straková</w:t>
+      </w:r>
+      <w:proofErr w:type="spellEnd"/>
+      <w:r>
+        <w:rPr>
+          <w:highlight w:val="white"/>
+        </w:rPr>
+        <w:t xml:space="preserve"> 2017) </w:t>
+      </w:r>
+      <w:r>
+        <w:t xml:space="preserve">– проект чешского </w:t>
+      </w:r>
+      <w:proofErr w:type="spellStart"/>
+      <w:r>
+        <w:t>Institute</w:t>
+      </w:r>
+      <w:proofErr w:type="spellEnd"/>
+      <w:r>
+        <w:t xml:space="preserve"> </w:t>
+      </w:r>
+      <w:proofErr w:type="spellStart"/>
+      <w:r>
+        <w:t>of</w:t>
+      </w:r>
+      <w:proofErr w:type="spellEnd"/>
+      <w:r>
+        <w:t xml:space="preserve"> </w:t>
+      </w:r>
+      <w:proofErr w:type="spellStart"/>
+      <w:r>
+        <w:t>Formal</w:t>
+      </w:r>
+      <w:proofErr w:type="spellEnd"/>
+      <w:r>
+        <w:t xml:space="preserve"> </w:t>
+      </w:r>
+      <w:proofErr w:type="spellStart"/>
+      <w:r>
+        <w:t>and</w:t>
+      </w:r>
+      <w:proofErr w:type="spellEnd"/>
+      <w:r>
+        <w:t xml:space="preserve"> </w:t>
+      </w:r>
+      <w:proofErr w:type="spellStart"/>
+      <w:r>
+        <w:t>Applied</w:t>
+      </w:r>
+      <w:proofErr w:type="spellEnd"/>
+      <w:r>
+        <w:t xml:space="preserve"> </w:t>
+      </w:r>
+      <w:proofErr w:type="spellStart"/>
+      <w:r>
+        <w:t>Linguistics</w:t>
+      </w:r>
+      <w:proofErr w:type="spellEnd"/>
+      <w:r>
+        <w:t xml:space="preserve">. </w:t>
+      </w:r>
+      <w:proofErr w:type="spellStart"/>
+      <w:r>
+        <w:t>UDPipe</w:t>
+      </w:r>
+      <w:proofErr w:type="spellEnd"/>
+      <w:r>
+        <w:t xml:space="preserve"> – это инструмент для автоматической обработки естественного языка, осуществляющий обработку текста на следующих уровнях:</w:t>
       </w:r>
     </w:p>
     <w:p>
@@ -10442,6 +11203,7 @@
           <w:highlight w:val="white"/>
         </w:rPr>
       </w:pPr>
+      <w:proofErr w:type="spellStart"/>
       <w:r>
         <w:rPr>
           <w:rFonts w:eastAsia="Times New Roman" w:cs="Times New Roman"/>
@@ -10450,6 +11212,7 @@
         </w:rPr>
         <w:t>токенизация</w:t>
       </w:r>
+      <w:proofErr w:type="spellEnd"/>
     </w:p>
     <w:p>
       <w:pPr>
@@ -10472,7 +11235,25 @@
           <w:color w:val="000000"/>
           <w:shd w:val="clear" w:color="auto" w:fill="FFFFFF"/>
         </w:rPr>
-        <w:t>приписывание частеречных тегов</w:t>
+        <w:t xml:space="preserve">приписывание </w:t>
+      </w:r>
+      <w:proofErr w:type="spellStart"/>
+      <w:r>
+        <w:rPr>
+          <w:rFonts w:eastAsia="Times New Roman" w:cs="Times New Roman"/>
+          <w:color w:val="000000"/>
+          <w:shd w:val="clear" w:color="auto" w:fill="FFFFFF"/>
+        </w:rPr>
+        <w:t>частеречных</w:t>
+      </w:r>
+      <w:proofErr w:type="spellEnd"/>
+      <w:r>
+        <w:rPr>
+          <w:rFonts w:eastAsia="Times New Roman" w:cs="Times New Roman"/>
+          <w:color w:val="000000"/>
+          <w:shd w:val="clear" w:color="auto" w:fill="FFFFFF"/>
+        </w:rPr>
+        <w:t xml:space="preserve"> тегов</w:t>
       </w:r>
     </w:p>
     <w:p>
@@ -10490,6 +11271,7 @@
           <w:highlight w:val="white"/>
         </w:rPr>
       </w:pPr>
+      <w:proofErr w:type="spellStart"/>
       <w:r>
         <w:rPr>
           <w:rFonts w:eastAsia="Times New Roman" w:cs="Times New Roman"/>
@@ -10498,6 +11280,7 @@
         </w:rPr>
         <w:t>лемматизация</w:t>
       </w:r>
+      <w:proofErr w:type="spellEnd"/>
     </w:p>
     <w:p>
       <w:pPr>
@@ -10531,8 +11314,13 @@
       </w:pPr>
       <w:bookmarkStart w:id="12" w:name="_17dp8vu"/>
       <w:bookmarkEnd w:id="12"/>
-      <w:r>
-        <w:t xml:space="preserve">Токенизация и разделение на предложения </w:t>
+      <w:proofErr w:type="spellStart"/>
+      <w:r>
+        <w:t>Токенизация</w:t>
+      </w:r>
+      <w:proofErr w:type="spellEnd"/>
+      <w:r>
+        <w:t xml:space="preserve"> и разделение на предложения </w:t>
       </w:r>
       <w:r>
         <w:t>происход</w:t>
@@ -10544,16 +11332,55 @@
         <w:t>т</w:t>
       </w:r>
       <w:r>
-        <w:t xml:space="preserve"> при помощи однослойной двунаправленной рекуррентной нейронной сети GRU (Gated recurrent units</w:t>
-      </w:r>
+        <w:t xml:space="preserve"> при помощи однослойной двунаправленной рекуррентной нейронной сети GRU (</w:t>
+      </w:r>
+      <w:proofErr w:type="spellStart"/>
+      <w:r>
+        <w:t>Gated</w:t>
+      </w:r>
+      <w:proofErr w:type="spellEnd"/>
+      <w:r>
+        <w:t xml:space="preserve"> </w:t>
+      </w:r>
+      <w:proofErr w:type="spellStart"/>
+      <w:r>
+        <w:t>recurrent</w:t>
+      </w:r>
+      <w:proofErr w:type="spellEnd"/>
+      <w:r>
+        <w:t xml:space="preserve"> </w:t>
+      </w:r>
+      <w:proofErr w:type="spellStart"/>
+      <w:r>
+        <w:t>units</w:t>
+      </w:r>
+      <w:proofErr w:type="spellEnd"/>
       <w:r>
         <w:t xml:space="preserve"> (</w:t>
       </w:r>
+      <w:proofErr w:type="spellStart"/>
       <w:r>
         <w:t>Chung</w:t>
       </w:r>
-      <w:r>
-        <w:t xml:space="preserve"> et al. 2014</w:t>
+      <w:proofErr w:type="spellEnd"/>
+      <w:r>
+        <w:t xml:space="preserve"> </w:t>
+      </w:r>
+      <w:proofErr w:type="spellStart"/>
+      <w:r>
+        <w:t>et</w:t>
+      </w:r>
+      <w:proofErr w:type="spellEnd"/>
+      <w:r>
+        <w:t xml:space="preserve"> </w:t>
+      </w:r>
+      <w:proofErr w:type="spellStart"/>
+      <w:r>
+        <w:t>al</w:t>
+      </w:r>
+      <w:proofErr w:type="spellEnd"/>
+      <w:r>
+        <w:t>. 2014</w:t>
       </w:r>
       <w:r>
         <w:t>)</w:t>
@@ -10579,22 +11406,76 @@
       <w:r>
         <w:t xml:space="preserve"> в предложении или не является последним ни там, ни там. Пробелы в токенах в конкретной модели допускаются, если в тренировочных данных был токен с пробелом (</w:t>
       </w:r>
+      <w:proofErr w:type="spellStart"/>
       <w:r>
         <w:rPr>
           <w:highlight w:val="white"/>
         </w:rPr>
-        <w:t>Straka, Straková 2017).</w:t>
+        <w:t>Straka</w:t>
+      </w:r>
+      <w:proofErr w:type="spellEnd"/>
+      <w:r>
+        <w:rPr>
+          <w:highlight w:val="white"/>
+        </w:rPr>
+        <w:t xml:space="preserve">, </w:t>
+      </w:r>
+      <w:proofErr w:type="spellStart"/>
+      <w:r>
+        <w:rPr>
+          <w:highlight w:val="white"/>
+        </w:rPr>
+        <w:t>Straková</w:t>
+      </w:r>
+      <w:proofErr w:type="spellEnd"/>
+      <w:r>
+        <w:rPr>
+          <w:highlight w:val="white"/>
+        </w:rPr>
+        <w:t xml:space="preserve"> 2017).</w:t>
       </w:r>
     </w:p>
     <w:p>
+      <w:proofErr w:type="spellStart"/>
       <w:r>
         <w:rPr>
           <w:highlight w:val="white"/>
         </w:rPr>
-        <w:t>Частеречные теги генерируются тройками (</w:t>
-      </w:r>
-      <w:r>
-        <w:t xml:space="preserve">UPOS, XPOS, FEATS), где UPOS – универсальный частеречный тег, XPOS – лингвоспецифичный частеречный тег, FEATS – список морфологических особенностей из </w:t>
+        <w:t>Частеречные</w:t>
+      </w:r>
+      <w:proofErr w:type="spellEnd"/>
+      <w:r>
+        <w:rPr>
+          <w:highlight w:val="white"/>
+        </w:rPr>
+        <w:t xml:space="preserve"> теги генерируются тройками (</w:t>
+      </w:r>
+      <w:r>
+        <w:t xml:space="preserve">UPOS, XPOS, FEATS), где UPOS – универсальный </w:t>
+      </w:r>
+      <w:proofErr w:type="spellStart"/>
+      <w:r>
+        <w:t>частеречный</w:t>
+      </w:r>
+      <w:proofErr w:type="spellEnd"/>
+      <w:r>
+        <w:t xml:space="preserve"> тег, XPOS – </w:t>
+      </w:r>
+      <w:proofErr w:type="spellStart"/>
+      <w:r>
+        <w:t>лингвоспецифичный</w:t>
+      </w:r>
+      <w:proofErr w:type="spellEnd"/>
+      <w:r>
+        <w:t xml:space="preserve"> </w:t>
+      </w:r>
+      <w:proofErr w:type="spellStart"/>
+      <w:r>
+        <w:t>частеречный</w:t>
+      </w:r>
+      <w:proofErr w:type="spellEnd"/>
+      <w:r>
+        <w:t xml:space="preserve"> тег, FEATS – список морфологических особенностей из </w:t>
       </w:r>
       <w:r>
         <w:t>униве</w:t>
@@ -10612,37 +11493,123 @@
         <w:t>а</w:t>
       </w:r>
       <w:r>
-        <w:t>ря, на основе которых был сделан выбор в пользу выбранного частеречного тега. Частеречная разметка производится на основании четырех последних символов токена. Лемматизация происходит по автоматически сгенерированным на основе обучающей выборке правилам (</w:t>
-      </w:r>
+        <w:t xml:space="preserve">ря, на основе которых был сделан выбор в пользу выбранного </w:t>
+      </w:r>
+      <w:proofErr w:type="spellStart"/>
+      <w:r>
+        <w:t>частеречного</w:t>
+      </w:r>
+      <w:proofErr w:type="spellEnd"/>
+      <w:r>
+        <w:t xml:space="preserve"> тега. </w:t>
+      </w:r>
+      <w:proofErr w:type="spellStart"/>
+      <w:r>
+        <w:t>Частеречная</w:t>
+      </w:r>
+      <w:proofErr w:type="spellEnd"/>
+      <w:r>
+        <w:t xml:space="preserve"> разметка производится на основании четырех последних символов токена. </w:t>
+      </w:r>
+      <w:proofErr w:type="spellStart"/>
+      <w:r>
+        <w:t>Лемматизация</w:t>
+      </w:r>
+      <w:proofErr w:type="spellEnd"/>
+      <w:r>
+        <w:t xml:space="preserve"> происходит по автоматически сгенерированным на основе обучающей выборке правилам (</w:t>
+      </w:r>
+      <w:proofErr w:type="spellStart"/>
       <w:r>
         <w:rPr>
           <w:highlight w:val="white"/>
         </w:rPr>
-        <w:t>Straka, Straková 2017).</w:t>
+        <w:t>Straka</w:t>
+      </w:r>
+      <w:proofErr w:type="spellEnd"/>
+      <w:r>
+        <w:rPr>
+          <w:highlight w:val="white"/>
+        </w:rPr>
+        <w:t xml:space="preserve">, </w:t>
+      </w:r>
+      <w:proofErr w:type="spellStart"/>
+      <w:r>
+        <w:rPr>
+          <w:highlight w:val="white"/>
+        </w:rPr>
+        <w:t>Straková</w:t>
+      </w:r>
+      <w:proofErr w:type="spellEnd"/>
+      <w:r>
+        <w:rPr>
+          <w:highlight w:val="white"/>
+        </w:rPr>
+        <w:t xml:space="preserve"> 2017).</w:t>
       </w:r>
     </w:p>
     <w:p>
       <w:r>
         <w:t xml:space="preserve">Пакет </w:t>
       </w:r>
+      <w:proofErr w:type="spellStart"/>
+      <w:proofErr w:type="gramStart"/>
       <w:r>
         <w:rPr>
           <w:rStyle w:val="12"/>
         </w:rPr>
-        <w:t>ufal.udpipe</w:t>
-      </w:r>
-      <w:r>
-        <w:t xml:space="preserve"> доступен на сайте PyPI, возможна установка через </w:t>
-      </w:r>
+        <w:t>ufal</w:t>
+      </w:r>
+      <w:proofErr w:type="spellEnd"/>
       <w:r>
         <w:rPr>
           <w:rStyle w:val="12"/>
+          <w:lang w:val="ru-RU"/>
+        </w:rPr>
+        <w:t>.</w:t>
+      </w:r>
+      <w:proofErr w:type="spellStart"/>
+      <w:r>
+        <w:rPr>
+          <w:rStyle w:val="12"/>
+        </w:rPr>
+        <w:t>udpipe</w:t>
+      </w:r>
+      <w:proofErr w:type="spellEnd"/>
+      <w:proofErr w:type="gramEnd"/>
+      <w:r>
+        <w:t xml:space="preserve"> доступен на сайте </w:t>
+      </w:r>
+      <w:proofErr w:type="spellStart"/>
+      <w:r>
+        <w:t>PyPI</w:t>
+      </w:r>
+      <w:proofErr w:type="spellEnd"/>
+      <w:r>
+        <w:t xml:space="preserve">, возможна установка через </w:t>
+      </w:r>
+      <w:r>
+        <w:rPr>
+          <w:rStyle w:val="12"/>
         </w:rPr>
         <w:t>pip</w:t>
       </w:r>
       <w:r>
-        <w:t>. В репозитории проекта на сайте GitHub есть файл-оболочка для Python</w:t>
-      </w:r>
+        <w:t xml:space="preserve">. В репозитории проекта на сайте </w:t>
+      </w:r>
+      <w:proofErr w:type="spellStart"/>
+      <w:r>
+        <w:t>GitHub</w:t>
+      </w:r>
+      <w:proofErr w:type="spellEnd"/>
+      <w:r>
+        <w:t xml:space="preserve"> есть файл-оболочка для </w:t>
+      </w:r>
+      <w:proofErr w:type="spellStart"/>
+      <w:r>
+        <w:t>Python</w:t>
+      </w:r>
+      <w:proofErr w:type="spellEnd"/>
       <w:r>
         <w:rPr>
           <w:rStyle w:val="FootnoteAnchor"/>
@@ -10656,8 +11623,23 @@
         <w:rPr>
           <w:rStyle w:val="12"/>
         </w:rPr>
-        <w:t>search_kwic</w:t>
-      </w:r>
+        <w:t>search</w:t>
+      </w:r>
+      <w:r>
+        <w:rPr>
+          <w:rStyle w:val="12"/>
+          <w:lang w:val="ru-RU"/>
+        </w:rPr>
+        <w:t>_</w:t>
+      </w:r>
+      <w:proofErr w:type="spellStart"/>
+      <w:r>
+        <w:rPr>
+          <w:rStyle w:val="12"/>
+        </w:rPr>
+        <w:t>kwic</w:t>
+      </w:r>
+      <w:proofErr w:type="spellEnd"/>
       <w:r>
         <w:t>.</w:t>
       </w:r>
@@ -10677,9 +11659,14 @@
         <w:t>2</w:t>
       </w:r>
       <w:r>
-        <w:t>. Алгоритм работы serch_kwic</w:t>
+        <w:t xml:space="preserve">. Алгоритм работы </w:t>
+      </w:r>
+      <w:proofErr w:type="spellStart"/>
+      <w:r>
+        <w:t>serch_kwic</w:t>
       </w:r>
       <w:bookmarkEnd w:id="13"/>
+      <w:proofErr w:type="spellEnd"/>
     </w:p>
     <w:p>
       <w:r>
@@ -10697,24 +11684,28 @@
       <w:r>
         <w:t xml:space="preserve">, производящий поиск перевода. Класс инициализируется двумя аргументами: </w:t>
       </w:r>
+      <w:proofErr w:type="spellStart"/>
       <w:r>
         <w:rPr>
           <w:rStyle w:val="12"/>
         </w:rPr>
         <w:t>queryLanguage</w:t>
       </w:r>
+      <w:proofErr w:type="spellEnd"/>
       <w:r>
         <w:rPr>
           <w:color w:val="000000"/>
         </w:rPr>
         <w:t xml:space="preserve"> – язык текста оригинала, </w:t>
       </w:r>
+      <w:proofErr w:type="spellStart"/>
       <w:r>
         <w:rPr>
           <w:rStyle w:val="12"/>
         </w:rPr>
         <w:t>targetLanguage</w:t>
       </w:r>
+      <w:proofErr w:type="spellEnd"/>
       <w:r>
         <w:rPr>
           <w:color w:val="000000"/>
@@ -10756,12 +11747,14 @@
         </w:rPr>
         <w:t>_</w:t>
       </w:r>
+      <w:proofErr w:type="spellStart"/>
       <w:r>
         <w:rPr>
           <w:rStyle w:val="12"/>
         </w:rPr>
         <w:t>ql</w:t>
       </w:r>
+      <w:proofErr w:type="spellEnd"/>
       <w:r>
         <w:rPr>
           <w:rStyle w:val="12"/>
@@ -10785,17 +11778,27 @@
         </w:rPr>
         <w:t>_</w:t>
       </w:r>
+      <w:proofErr w:type="spellStart"/>
       <w:r>
         <w:rPr>
           <w:rStyle w:val="12"/>
         </w:rPr>
         <w:t>tl</w:t>
       </w:r>
+      <w:proofErr w:type="spellEnd"/>
       <w:r>
         <w:t>, если нет – происходит автоматическая загрузка и</w:t>
       </w:r>
       <w:r>
-        <w:t xml:space="preserve">з репозитория пакета на GitHub </w:t>
+        <w:t xml:space="preserve">з репозитория пакета на </w:t>
+      </w:r>
+      <w:proofErr w:type="spellStart"/>
+      <w:r>
+        <w:t>GitHub</w:t>
+      </w:r>
+      <w:proofErr w:type="spellEnd"/>
+      <w:r>
+        <w:t xml:space="preserve"> </w:t>
       </w:r>
       <w:r>
         <w:t>(</w:t>
@@ -10827,37 +11830,35 @@
       <w:r>
         <w:t xml:space="preserve"> </w:t>
       </w:r>
+      <w:proofErr w:type="spellStart"/>
+      <w:proofErr w:type="gramStart"/>
       <w:r>
         <w:rPr>
           <w:rStyle w:val="12"/>
         </w:rPr>
         <w:t>ValueError</w:t>
       </w:r>
+      <w:proofErr w:type="spellEnd"/>
       <w:r>
         <w:rPr>
           <w:rStyle w:val="12"/>
           <w:lang w:val="ru-RU"/>
         </w:rPr>
-        <w:t>('</w:t>
-      </w:r>
-      <w:r>
-        <w:rPr>
-          <w:rStyle w:val="12"/>
-        </w:rPr>
-        <w:t>No</w:t>
-      </w:r>
+        <w:t>(</w:t>
+      </w:r>
+      <w:proofErr w:type="gramEnd"/>
       <w:r>
         <w:rPr>
           <w:rStyle w:val="12"/>
           <w:lang w:val="ru-RU"/>
         </w:rPr>
-        <w:t xml:space="preserve"> </w:t>
+        <w:t>'</w:t>
       </w:r>
       <w:r>
         <w:rPr>
           <w:rStyle w:val="12"/>
         </w:rPr>
-        <w:t>model</w:t>
+        <w:t>No</w:t>
       </w:r>
       <w:r>
         <w:rPr>
@@ -10870,7 +11871,7 @@
         <w:rPr>
           <w:rStyle w:val="12"/>
         </w:rPr>
-        <w:t>for</w:t>
+        <w:t>model</w:t>
       </w:r>
       <w:r>
         <w:rPr>
@@ -10883,7 +11884,7 @@
         <w:rPr>
           <w:rStyle w:val="12"/>
         </w:rPr>
-        <w:t>this</w:t>
+        <w:t>for</w:t>
       </w:r>
       <w:r>
         <w:rPr>
@@ -10896,17 +11897,38 @@
         <w:rPr>
           <w:rStyle w:val="12"/>
         </w:rPr>
-        <w:t>language</w:t>
+        <w:t>this</w:t>
       </w:r>
       <w:r>
         <w:rPr>
           <w:rStyle w:val="12"/>
           <w:lang w:val="ru-RU"/>
         </w:rPr>
+        <w:t xml:space="preserve"> </w:t>
+      </w:r>
+      <w:r>
+        <w:rPr>
+          <w:rStyle w:val="12"/>
+        </w:rPr>
+        <w:t>language</w:t>
+      </w:r>
+      <w:r>
+        <w:rPr>
+          <w:rStyle w:val="12"/>
+          <w:lang w:val="ru-RU"/>
+        </w:rPr>
         <w:t>.')</w:t>
       </w:r>
       <w:r>
-        <w:t>. Все модели в формате zip-папки можно скачать, перейдя по ссылке (</w:t>
+        <w:t xml:space="preserve">. Все модели в формате </w:t>
+      </w:r>
+      <w:proofErr w:type="spellStart"/>
+      <w:r>
+        <w:t>zip</w:t>
+      </w:r>
+      <w:proofErr w:type="spellEnd"/>
+      <w:r>
+        <w:t>-папки можно скачать, перейдя по ссылке (</w:t>
       </w:r>
       <w:hyperlink r:id="rId12" w:history="1">
         <w:r>
@@ -10928,15 +11950,68 @@
             <w:rStyle w:val="af1"/>
             <w:webHidden/>
           </w:rPr>
-          <w:t>lindat.mff.cuni.cz/repository/xmlui/handle/11234/1-2364</w:t>
+          <w:t>lindat.mff.cuni.cz/</w:t>
+        </w:r>
+        <w:proofErr w:type="spellStart"/>
+        <w:r>
+          <w:rPr>
+            <w:rStyle w:val="af1"/>
+            <w:webHidden/>
+          </w:rPr>
+          <w:t>repository</w:t>
+        </w:r>
+        <w:proofErr w:type="spellEnd"/>
+        <w:r>
+          <w:rPr>
+            <w:rStyle w:val="af1"/>
+            <w:webHidden/>
+          </w:rPr>
+          <w:t>/</w:t>
+        </w:r>
+        <w:proofErr w:type="spellStart"/>
+        <w:r>
+          <w:rPr>
+            <w:rStyle w:val="af1"/>
+            <w:webHidden/>
+          </w:rPr>
+          <w:t>xmlui</w:t>
+        </w:r>
+        <w:proofErr w:type="spellEnd"/>
+        <w:r>
+          <w:rPr>
+            <w:rStyle w:val="af1"/>
+            <w:webHidden/>
+          </w:rPr>
+          <w:t>/</w:t>
+        </w:r>
+        <w:proofErr w:type="spellStart"/>
+        <w:r>
+          <w:rPr>
+            <w:rStyle w:val="af1"/>
+            <w:webHidden/>
+          </w:rPr>
+          <w:t>handle</w:t>
+        </w:r>
+        <w:proofErr w:type="spellEnd"/>
+        <w:r>
+          <w:rPr>
+            <w:rStyle w:val="af1"/>
+            <w:webHidden/>
+          </w:rPr>
+          <w:t>/11234/1-2364</w:t>
         </w:r>
       </w:hyperlink>
       <w:r>
         <w:t>). Однако для автоматической загрузки такой формат</w:t>
       </w:r>
       <w:r>
-        <w:t xml:space="preserve"> неудобен, поэтому все модели были выгружены на GitHub</w:t>
-      </w:r>
+        <w:t xml:space="preserve"> неудобен, поэтому все модели были выгружены на </w:t>
+      </w:r>
+      <w:proofErr w:type="spellStart"/>
+      <w:r>
+        <w:t>GitHub</w:t>
+      </w:r>
+      <w:proofErr w:type="spellEnd"/>
       <w:r>
         <w:t xml:space="preserve"> в репозиторий пакета (</w:t>
       </w:r>
@@ -10980,7 +12055,15 @@
         </w:r>
       </w:hyperlink>
       <w:r>
-        <w:t xml:space="preserve"> (Commons C.)</w:t>
+        <w:t xml:space="preserve"> (</w:t>
+      </w:r>
+      <w:proofErr w:type="spellStart"/>
+      <w:r>
+        <w:t>Commons</w:t>
+      </w:r>
+      <w:proofErr w:type="spellEnd"/>
+      <w:r>
+        <w:t xml:space="preserve"> C.)</w:t>
       </w:r>
       <w:r>
         <w:t>, допу</w:t>
@@ -10993,6 +12076,7 @@
       <w:r>
         <w:t xml:space="preserve">Запрос на нахождение параллельного слова выполняется через функцию </w:t>
       </w:r>
+      <w:proofErr w:type="gramStart"/>
       <w:r>
         <w:rPr>
           <w:rStyle w:val="12"/>
@@ -11004,47 +12088,33 @@
           <w:rStyle w:val="12"/>
           <w:lang w:val="ru-RU"/>
         </w:rPr>
-        <w:t>()</w:t>
-      </w:r>
-      <w:r>
-        <w:t xml:space="preserve">. В функцию передаются следующие аргументы: </w:t>
-      </w:r>
-      <w:r>
-        <w:rPr>
-          <w:rStyle w:val="12"/>
-        </w:rPr>
-        <w:t>query</w:t>
-      </w:r>
-      <w:r>
-        <w:rPr>
-          <w:i/>
-        </w:rPr>
-        <w:t xml:space="preserve"> </w:t>
-      </w:r>
-      <w:r>
-        <w:t xml:space="preserve">– текст запроса, </w:t>
-      </w:r>
-      <w:r>
-        <w:rPr>
-          <w:rStyle w:val="12"/>
-        </w:rPr>
-        <w:t>sent</w:t>
-      </w:r>
+        <w:t>(</w:t>
+      </w:r>
+      <w:proofErr w:type="gramEnd"/>
       <w:r>
         <w:rPr>
           <w:rStyle w:val="12"/>
           <w:lang w:val="ru-RU"/>
         </w:rPr>
-        <w:t>_</w:t>
+        <w:t>)</w:t>
+      </w:r>
+      <w:r>
+        <w:t xml:space="preserve">. В функцию передаются следующие аргументы: </w:t>
       </w:r>
       <w:r>
         <w:rPr>
           <w:rStyle w:val="12"/>
         </w:rPr>
-        <w:t>q</w:t>
-      </w:r>
-      <w:r>
-        <w:t xml:space="preserve"> – предложение(я), содержащие текст запроса, </w:t>
+        <w:t>query</w:t>
+      </w:r>
+      <w:r>
+        <w:rPr>
+          <w:i/>
+        </w:rPr>
+        <w:t xml:space="preserve"> </w:t>
+      </w:r>
+      <w:r>
+        <w:t xml:space="preserve">– текст запроса, </w:t>
       </w:r>
       <w:r>
         <w:rPr>
@@ -11063,10 +12133,16 @@
         <w:rPr>
           <w:rStyle w:val="12"/>
         </w:rPr>
-        <w:t>t</w:t>
-      </w:r>
-      <w:r>
-        <w:t xml:space="preserve"> – предложение(я), содержащие параллельный текст. Если одна из моделей (или обе) не найдены, функция возвращает пустой список. Предложения токенизируется внутренними средствами моделей и передаются в функцию </w:t>
+        <w:t>q</w:t>
+      </w:r>
+      <w:r>
+        <w:t xml:space="preserve"> – предложение(я), содержащие текст запроса, </w:t>
+      </w:r>
+      <w:r>
+        <w:rPr>
+          <w:rStyle w:val="12"/>
+        </w:rPr>
+        <w:t>sent</w:t>
       </w:r>
       <w:r>
         <w:rPr>
@@ -11079,17 +12155,58 @@
         <w:rPr>
           <w:rStyle w:val="12"/>
         </w:rPr>
-        <w:t>process</w:t>
+        <w:t>t</w:t>
+      </w:r>
+      <w:r>
+        <w:t xml:space="preserve"> – предложение(я), содержащие параллельный текст. Если одна из моделей (или обе) не найдены, функция возвращает пустой список. Предложения </w:t>
+      </w:r>
+      <w:proofErr w:type="spellStart"/>
+      <w:r>
+        <w:t>токенизируется</w:t>
+      </w:r>
+      <w:proofErr w:type="spellEnd"/>
+      <w:r>
+        <w:t xml:space="preserve"> внутренними средствами моделей и передаются в функцию </w:t>
       </w:r>
       <w:r>
         <w:rPr>
           <w:rStyle w:val="12"/>
           <w:lang w:val="ru-RU"/>
         </w:rPr>
-        <w:t>()</w:t>
-      </w:r>
-      <w:r>
-        <w:t>, где всем словам предложений приписываются частеречные и синтаксические теги, а также другая метаинформация</w:t>
+        <w:t>_</w:t>
+      </w:r>
+      <w:proofErr w:type="gramStart"/>
+      <w:r>
+        <w:rPr>
+          <w:rStyle w:val="12"/>
+        </w:rPr>
+        <w:t>process</w:t>
+      </w:r>
+      <w:r>
+        <w:rPr>
+          <w:rStyle w:val="12"/>
+          <w:lang w:val="ru-RU"/>
+        </w:rPr>
+        <w:t>(</w:t>
+      </w:r>
+      <w:proofErr w:type="gramEnd"/>
+      <w:r>
+        <w:rPr>
+          <w:rStyle w:val="12"/>
+          <w:lang w:val="ru-RU"/>
+        </w:rPr>
+        <w:t>)</w:t>
+      </w:r>
+      <w:r>
+        <w:t xml:space="preserve">, где всем словам предложений приписываются </w:t>
+      </w:r>
+      <w:proofErr w:type="spellStart"/>
+      <w:r>
+        <w:t>частеречные</w:t>
+      </w:r>
+      <w:proofErr w:type="spellEnd"/>
+      <w:r>
+        <w:t xml:space="preserve"> и синтаксические теги, а также другая метаинформация</w:t>
       </w:r>
       <w:r>
         <w:rPr>
@@ -11130,6 +12247,7 @@
         </w:rPr>
         <w:t>_</w:t>
       </w:r>
+      <w:proofErr w:type="gramStart"/>
       <w:r>
         <w:rPr>
           <w:rStyle w:val="12"/>
@@ -11141,29 +12259,55 @@
           <w:rStyle w:val="12"/>
           <w:lang w:val="ru-RU"/>
         </w:rPr>
-        <w:t>()</w:t>
-      </w:r>
-      <w:r>
-        <w:t xml:space="preserve">, где происходит парсинг этой строки. Порядковый номер каждого токена становится ключом в словаре. По каждому токену собирается информация о его значении (самом слове/знаке), частеречном и синтаксическом тегах, порядковом номере родителя и его синтаксическом теге, синтаксических тегах потомков (токенов, для которого данный токен является родителем), абсолютной позиции в предложении. Данная информация в виде словаря возвращается в функцию </w:t>
-      </w:r>
-      <w:r>
-        <w:rPr>
-          <w:rStyle w:val="12"/>
-        </w:rPr>
-        <w:t>align</w:t>
-      </w:r>
+        <w:t>(</w:t>
+      </w:r>
+      <w:proofErr w:type="gramEnd"/>
       <w:r>
         <w:rPr>
           <w:rStyle w:val="12"/>
           <w:lang w:val="ru-RU"/>
         </w:rPr>
-        <w:t>(</w:t>
+        <w:t>)</w:t>
+      </w:r>
+      <w:r>
+        <w:t xml:space="preserve">, где происходит </w:t>
+      </w:r>
+      <w:proofErr w:type="spellStart"/>
+      <w:r>
+        <w:t>парсинг</w:t>
+      </w:r>
+      <w:proofErr w:type="spellEnd"/>
+      <w:r>
+        <w:t xml:space="preserve"> этой строки. Порядковый номер каждого токена становится ключом в словаре. По каждому токену собирается информация о его значении (самом слове/знаке), </w:t>
+      </w:r>
+      <w:proofErr w:type="spellStart"/>
+      <w:r>
+        <w:t>частеречном</w:t>
+      </w:r>
+      <w:proofErr w:type="spellEnd"/>
+      <w:r>
+        <w:t xml:space="preserve"> и синтаксическом тегах, порядковом номере родителя и его синтаксическом теге, синтаксических тегах потомков (токенов, для которого данный токен является родителем), абсолютной позиции в предложении. Данная информация в виде словаря возвращается в функцию </w:t>
+      </w:r>
+      <w:proofErr w:type="gramStart"/>
+      <w:r>
+        <w:rPr>
+          <w:rStyle w:val="12"/>
+        </w:rPr>
+        <w:t>align</w:t>
       </w:r>
       <w:r>
         <w:rPr>
           <w:rStyle w:val="12"/>
           <w:lang w:val="ru-RU"/>
         </w:rPr>
+        <w:t>(</w:t>
+      </w:r>
+      <w:proofErr w:type="gramEnd"/>
+      <w:r>
+        <w:rPr>
+          <w:rStyle w:val="12"/>
+          <w:lang w:val="ru-RU"/>
+        </w:rPr>
         <w:t>)</w:t>
       </w:r>
       <w:r>
@@ -11209,6 +12353,7 @@
         </w:rPr>
         <w:t>_</w:t>
       </w:r>
+      <w:proofErr w:type="gramStart"/>
       <w:r>
         <w:rPr>
           <w:rStyle w:val="12"/>
@@ -11220,60 +12365,68 @@
           <w:rStyle w:val="12"/>
           <w:lang w:val="ru-RU"/>
         </w:rPr>
-        <w:t>()</w:t>
-      </w:r>
-      <w:r>
-        <w:t xml:space="preserve"> с параметрами </w:t>
-      </w:r>
-      <w:r>
-        <w:rPr>
-          <w:rStyle w:val="12"/>
-        </w:rPr>
-        <w:t>query</w:t>
-      </w:r>
-      <w:r>
-        <w:t xml:space="preserve"> – текст запроса, </w:t>
-      </w:r>
-      <w:r>
-        <w:rPr>
-          <w:rStyle w:val="12"/>
-        </w:rPr>
-        <w:t>info</w:t>
-      </w:r>
+        <w:t>(</w:t>
+      </w:r>
+      <w:proofErr w:type="gramEnd"/>
       <w:r>
         <w:rPr>
           <w:rStyle w:val="12"/>
           <w:lang w:val="ru-RU"/>
         </w:rPr>
-        <w:t>_</w:t>
+        <w:t>)</w:t>
+      </w:r>
+      <w:r>
+        <w:t xml:space="preserve"> с параметрами </w:t>
       </w:r>
       <w:r>
         <w:rPr>
           <w:rStyle w:val="12"/>
         </w:rPr>
-        <w:t>q</w:t>
+        <w:t>query</w:t>
+      </w:r>
+      <w:r>
+        <w:t xml:space="preserve"> – текст запроса, </w:t>
+      </w:r>
+      <w:r>
+        <w:rPr>
+          <w:rStyle w:val="12"/>
+        </w:rPr>
+        <w:t>info</w:t>
       </w:r>
       <w:r>
         <w:rPr>
           <w:rStyle w:val="12"/>
           <w:lang w:val="ru-RU"/>
         </w:rPr>
-        <w:t xml:space="preserve"> </w:t>
-      </w:r>
-      <w:r>
-        <w:t xml:space="preserve">и </w:t>
+        <w:t>_</w:t>
       </w:r>
       <w:r>
         <w:rPr>
           <w:rStyle w:val="12"/>
         </w:rPr>
-        <w:t>info</w:t>
+        <w:t>q</w:t>
       </w:r>
       <w:r>
         <w:rPr>
           <w:rStyle w:val="12"/>
           <w:lang w:val="ru-RU"/>
         </w:rPr>
+        <w:t xml:space="preserve"> </w:t>
+      </w:r>
+      <w:r>
+        <w:t xml:space="preserve">и </w:t>
+      </w:r>
+      <w:r>
+        <w:rPr>
+          <w:rStyle w:val="12"/>
+        </w:rPr>
+        <w:t>info</w:t>
+      </w:r>
+      <w:r>
+        <w:rPr>
+          <w:rStyle w:val="12"/>
+          <w:lang w:val="ru-RU"/>
+        </w:rPr>
         <w:t>_</w:t>
       </w:r>
       <w:r>
@@ -11337,7 +12490,15 @@
         <w:t xml:space="preserve"> </w:t>
       </w:r>
       <w:r>
-        <w:t xml:space="preserve">сравниваются с метаинформацией текста запроса по следующим параметрам: частеречный тег, синтаксический тег, синтаксический тег родителя, синтаксические теги потомков. За каждое совпадение токену из </w:t>
+        <w:t xml:space="preserve">сравниваются с метаинформацией текста запроса по следующим параметрам: </w:t>
+      </w:r>
+      <w:proofErr w:type="spellStart"/>
+      <w:r>
+        <w:t>частеречный</w:t>
+      </w:r>
+      <w:proofErr w:type="spellEnd"/>
+      <w:r>
+        <w:t xml:space="preserve"> тег, синтаксический тег, синтаксический тег родителя, синтаксические теги потомков. За каждое совпадение токену из </w:t>
       </w:r>
       <w:r>
         <w:rPr>
@@ -11361,6 +12522,7 @@
       <w:r>
         <w:t xml:space="preserve"> присваивается один балл (за теги потомков присваивается число баллов равное числу совпавших тегов). Вся информация передается обратно в </w:t>
       </w:r>
+      <w:proofErr w:type="gramStart"/>
       <w:r>
         <w:rPr>
           <w:rStyle w:val="12"/>
@@ -11372,7 +12534,15 @@
           <w:rStyle w:val="12"/>
           <w:lang w:val="ru-RU"/>
         </w:rPr>
-        <w:t>()</w:t>
+        <w:t>(</w:t>
+      </w:r>
+      <w:proofErr w:type="gramEnd"/>
+      <w:r>
+        <w:rPr>
+          <w:rStyle w:val="12"/>
+          <w:lang w:val="ru-RU"/>
+        </w:rPr>
+        <w:t>)</w:t>
       </w:r>
       <w:r>
         <w:rPr>
@@ -11385,11 +12555,27 @@
       <w:r>
         <w:t xml:space="preserve">Если максимальный балл был присвоен только одному токену, функция </w:t>
       </w:r>
+      <w:proofErr w:type="spellStart"/>
+      <w:proofErr w:type="gramStart"/>
       <w:r>
         <w:rPr>
           <w:i/>
         </w:rPr>
-        <w:t xml:space="preserve">align() </w:t>
+        <w:t>align</w:t>
+      </w:r>
+      <w:proofErr w:type="spellEnd"/>
+      <w:r>
+        <w:rPr>
+          <w:i/>
+        </w:rPr>
+        <w:t>(</w:t>
+      </w:r>
+      <w:proofErr w:type="gramEnd"/>
+      <w:r>
+        <w:rPr>
+          <w:i/>
+        </w:rPr>
+        <w:t xml:space="preserve">) </w:t>
       </w:r>
       <w:r>
         <w:t xml:space="preserve">возвращает список, содержащий индексы начала и конца этого слова в параллельном тексте. Если токенов с одинаковым максимальным баллом оказалось несколько, вызывается функция </w:t>
@@ -11414,6 +12600,7 @@
         </w:rPr>
         <w:t>_</w:t>
       </w:r>
+      <w:proofErr w:type="gramStart"/>
       <w:r>
         <w:rPr>
           <w:rStyle w:val="12"/>
@@ -11425,7 +12612,15 @@
           <w:rStyle w:val="12"/>
           <w:lang w:val="ru-RU"/>
         </w:rPr>
-        <w:t>()</w:t>
+        <w:t>(</w:t>
+      </w:r>
+      <w:proofErr w:type="gramEnd"/>
+      <w:r>
+        <w:rPr>
+          <w:rStyle w:val="12"/>
+          <w:lang w:val="ru-RU"/>
+        </w:rPr>
+        <w:t>)</w:t>
       </w:r>
       <w:r>
         <w:rPr>
@@ -11533,8 +12728,17 @@
           <w:sz w:val="20"/>
           <w:szCs w:val="20"/>
         </w:rPr>
-        <w:t>. Алгоритм работы класса Aligner</w:t>
-      </w:r>
+        <w:t xml:space="preserve">. Алгоритм работы класса </w:t>
+      </w:r>
+      <w:proofErr w:type="spellStart"/>
+      <w:r>
+        <w:rPr>
+          <w:sz w:val="20"/>
+          <w:szCs w:val="20"/>
+        </w:rPr>
+        <w:t>Aligner</w:t>
+      </w:r>
+      <w:proofErr w:type="spellEnd"/>
       <w:r>
         <w:rPr>
           <w:noProof/>
@@ -11614,6 +12818,7 @@
       <w:r>
         <w:t>_</w:t>
       </w:r>
+      <w:proofErr w:type="spellStart"/>
       <w:r>
         <w:rPr>
           <w:lang w:val="en-US"/>
@@ -11621,6 +12826,7 @@
         <w:t>kwic</w:t>
       </w:r>
       <w:bookmarkEnd w:id="14"/>
+      <w:proofErr w:type="spellEnd"/>
     </w:p>
     <w:p>
       <w:pPr>
@@ -11656,6 +12862,7 @@
       <w:r>
         <w:t>_</w:t>
       </w:r>
+      <w:proofErr w:type="spellStart"/>
       <w:r>
         <w:rPr>
           <w:lang w:val="en-US"/>
@@ -11663,6 +12870,7 @@
         <w:t>kwic</w:t>
       </w:r>
       <w:bookmarkEnd w:id="16"/>
+      <w:proofErr w:type="spellEnd"/>
     </w:p>
     <w:p>
       <w:r>
@@ -11681,6 +12889,7 @@
         </w:rPr>
         <w:t>_</w:t>
       </w:r>
+      <w:proofErr w:type="spellStart"/>
       <w:r>
         <w:rPr>
           <w:i/>
@@ -11688,6 +12897,7 @@
         </w:rPr>
         <w:t>kwic</w:t>
       </w:r>
+      <w:proofErr w:type="spellEnd"/>
       <w:r>
         <w:t xml:space="preserve"> </w:t>
       </w:r>
@@ -11713,12 +12923,14 @@
         </w:rPr>
         <w:t>.</w:t>
       </w:r>
+      <w:proofErr w:type="spellStart"/>
       <w:r>
         <w:rPr>
           <w:rStyle w:val="12"/>
         </w:rPr>
         <w:t>py</w:t>
       </w:r>
+      <w:proofErr w:type="spellEnd"/>
       <w:r>
         <w:t xml:space="preserve"> </w:t>
       </w:r>
@@ -11738,12 +12950,14 @@
         </w:rPr>
         <w:t>.</w:t>
       </w:r>
+      <w:proofErr w:type="spellStart"/>
       <w:r>
         <w:rPr>
           <w:rStyle w:val="12"/>
         </w:rPr>
         <w:t>py</w:t>
       </w:r>
+      <w:proofErr w:type="spellEnd"/>
       <w:r>
         <w:t xml:space="preserve">. </w:t>
       </w:r>
@@ -11763,12 +12977,14 @@
         </w:rPr>
         <w:t>.</w:t>
       </w:r>
+      <w:proofErr w:type="spellStart"/>
       <w:r>
         <w:rPr>
           <w:rStyle w:val="12"/>
         </w:rPr>
         <w:t>py</w:t>
       </w:r>
+      <w:proofErr w:type="spellEnd"/>
       <w:r>
         <w:t xml:space="preserve">, было уже написано выше, это файл файл-оболочка для работы с </w:t>
       </w:r>
@@ -11809,12 +13025,14 @@
         </w:rPr>
         <w:t>.</w:t>
       </w:r>
+      <w:proofErr w:type="spellStart"/>
       <w:r>
         <w:rPr>
           <w:rStyle w:val="12"/>
         </w:rPr>
         <w:t>py</w:t>
       </w:r>
+      <w:proofErr w:type="spellEnd"/>
       <w:r>
         <w:t xml:space="preserve"> – </w:t>
       </w:r>
@@ -11860,24 +13078,29 @@
         </w:rPr>
         <w:t>_</w:t>
       </w:r>
+      <w:proofErr w:type="spellStart"/>
       <w:r>
         <w:rPr>
           <w:rStyle w:val="12"/>
         </w:rPr>
         <w:t>kwic</w:t>
       </w:r>
+      <w:proofErr w:type="spellEnd"/>
       <w:r>
         <w:t xml:space="preserve"> </w:t>
       </w:r>
       <w:r>
         <w:t xml:space="preserve">имеет только пакет </w:t>
       </w:r>
+      <w:proofErr w:type="spellStart"/>
+      <w:proofErr w:type="gramStart"/>
       <w:r>
         <w:rPr>
           <w:rStyle w:val="12"/>
         </w:rPr>
         <w:t>ufal</w:t>
       </w:r>
+      <w:proofErr w:type="spellEnd"/>
       <w:r>
         <w:rPr>
           <w:rStyle w:val="12"/>
@@ -11885,12 +13108,15 @@
         </w:rPr>
         <w:t>.</w:t>
       </w:r>
+      <w:proofErr w:type="spellStart"/>
       <w:r>
         <w:rPr>
           <w:rStyle w:val="12"/>
         </w:rPr>
         <w:t>udpipe</w:t>
       </w:r>
+      <w:proofErr w:type="spellEnd"/>
+      <w:proofErr w:type="gramEnd"/>
       <w:r>
         <w:t xml:space="preserve">, свободно устанавливаемый через </w:t>
       </w:r>
@@ -11919,12 +13145,14 @@
         </w:rPr>
         <w:t>_</w:t>
       </w:r>
+      <w:proofErr w:type="spellStart"/>
       <w:r>
         <w:rPr>
           <w:rStyle w:val="12"/>
         </w:rPr>
         <w:t>kwic</w:t>
       </w:r>
+      <w:proofErr w:type="spellEnd"/>
       <w:r>
         <w:t>.</w:t>
       </w:r>
@@ -12024,12 +13252,14 @@
         </w:rPr>
         <w:t>_</w:t>
       </w:r>
+      <w:proofErr w:type="spellStart"/>
       <w:r>
         <w:rPr>
           <w:lang w:val="en-US" w:eastAsia="en-US" w:bidi="ar-SA"/>
         </w:rPr>
         <w:t>kwic</w:t>
       </w:r>
+      <w:proofErr w:type="spellEnd"/>
     </w:p>
     <w:p>
       <w:pPr>
@@ -12043,12 +13273,15 @@
         </w:rPr>
         <w:t xml:space="preserve">У пакета есть единственная зависимость, пакет </w:t>
       </w:r>
+      <w:proofErr w:type="spellStart"/>
+      <w:proofErr w:type="gramStart"/>
       <w:r>
         <w:rPr>
           <w:rStyle w:val="12"/>
         </w:rPr>
         <w:t>ufal</w:t>
       </w:r>
+      <w:proofErr w:type="spellEnd"/>
       <w:r>
         <w:rPr>
           <w:rStyle w:val="12"/>
@@ -12056,24 +13289,29 @@
         </w:rPr>
         <w:t>.</w:t>
       </w:r>
+      <w:proofErr w:type="spellStart"/>
       <w:r>
         <w:rPr>
           <w:rStyle w:val="12"/>
         </w:rPr>
         <w:t>udpipe</w:t>
       </w:r>
+      <w:proofErr w:type="spellEnd"/>
+      <w:proofErr w:type="gramEnd"/>
       <w:r>
         <w:rPr>
           <w:lang w:eastAsia="en-US" w:bidi="ar-SA"/>
         </w:rPr>
         <w:t xml:space="preserve">, который будет автоматически установлен вместе с </w:t>
       </w:r>
+      <w:proofErr w:type="spellStart"/>
       <w:r>
         <w:rPr>
           <w:rStyle w:val="12"/>
         </w:rPr>
         <w:t>serch</w:t>
       </w:r>
+      <w:proofErr w:type="spellEnd"/>
       <w:r>
         <w:rPr>
           <w:rStyle w:val="12"/>
@@ -12081,12 +13319,14 @@
         </w:rPr>
         <w:t>_</w:t>
       </w:r>
+      <w:proofErr w:type="spellStart"/>
       <w:r>
         <w:rPr>
           <w:rStyle w:val="12"/>
         </w:rPr>
         <w:t>kwic</w:t>
       </w:r>
+      <w:proofErr w:type="spellEnd"/>
       <w:r>
         <w:rPr>
           <w:lang w:eastAsia="en-US" w:bidi="ar-SA"/>
@@ -12248,12 +13488,14 @@
         </w:rPr>
         <w:t xml:space="preserve">С каждым словом был сделан запрос в параллельный подкорпус НКРЯ в английский и итальянский подкорпуса при помощи пакета </w:t>
       </w:r>
+      <w:proofErr w:type="spellStart"/>
       <w:r>
         <w:rPr>
           <w:lang w:val="en-US" w:eastAsia="en-US" w:bidi="ar-SA"/>
         </w:rPr>
         <w:t>lingcorpora</w:t>
       </w:r>
+      <w:proofErr w:type="spellEnd"/>
       <w:r>
         <w:rPr>
           <w:lang w:eastAsia="en-US" w:bidi="ar-SA"/>
@@ -12286,12 +13528,14 @@
         </w:rPr>
         <w:t>_</w:t>
       </w:r>
+      <w:proofErr w:type="spellStart"/>
       <w:r>
         <w:rPr>
           <w:rStyle w:val="12"/>
         </w:rPr>
         <w:t>kwic</w:t>
       </w:r>
+      <w:proofErr w:type="spellEnd"/>
       <w:r>
         <w:rPr>
           <w:lang w:eastAsia="en-US" w:bidi="ar-SA"/>
@@ -12391,26 +13635,36 @@
         <w:rPr>
           <w:lang w:eastAsia="en-US" w:bidi="ar-SA"/>
         </w:rPr>
-        <w:t>, max</w:t>
-      </w:r>
+        <w:t xml:space="preserve">, </w:t>
+      </w:r>
+      <w:proofErr w:type="spellStart"/>
       <w:r>
         <w:rPr>
           <w:lang w:eastAsia="en-US" w:bidi="ar-SA"/>
         </w:rPr>
-        <w:t xml:space="preserve"> </w:t>
-      </w:r>
+        <w:t>max</w:t>
+      </w:r>
+      <w:proofErr w:type="spellEnd"/>
       <w:r>
         <w:rPr>
           <w:lang w:eastAsia="en-US" w:bidi="ar-SA"/>
         </w:rPr>
+        <w:t xml:space="preserve"> </w:t>
+      </w:r>
+      <w:r>
+        <w:rPr>
+          <w:lang w:eastAsia="en-US" w:bidi="ar-SA"/>
+        </w:rPr>
         <w:t xml:space="preserve">= 3.84с, </w:t>
       </w:r>
+      <w:proofErr w:type="spellStart"/>
       <w:r>
         <w:rPr>
           <w:lang w:val="en-US" w:eastAsia="en-US" w:bidi="ar-SA"/>
         </w:rPr>
         <w:t>std</w:t>
       </w:r>
+      <w:proofErr w:type="spellEnd"/>
       <w:r>
         <w:rPr>
           <w:lang w:eastAsia="en-US" w:bidi="ar-SA"/>
@@ -12653,7 +13907,21 @@
           <w:lang w:eastAsia="en-US" w:bidi="ar-SA"/>
         </w:rPr>
         <w:lastRenderedPageBreak/>
-        <w:t>токенами, т.е. фрагмент, текста для которого мы ищем соответствие в параллельном тексте должен быть равен одному токену. Такое ограничение обусловлено тем, что в моделях универсальных зависимостей синтаксический, частеречный и другой анализ производится именно на уровне токенов.</w:t>
+        <w:t xml:space="preserve">токенами, т.е. фрагмент, текста для которого мы ищем соответствие в параллельном тексте должен быть равен одному токену. Такое ограничение обусловлено тем, что в моделях универсальных зависимостей синтаксический, </w:t>
+      </w:r>
+      <w:proofErr w:type="spellStart"/>
+      <w:r>
+        <w:rPr>
+          <w:lang w:eastAsia="en-US" w:bidi="ar-SA"/>
+        </w:rPr>
+        <w:t>частеречный</w:t>
+      </w:r>
+      <w:proofErr w:type="spellEnd"/>
+      <w:r>
+        <w:rPr>
+          <w:lang w:eastAsia="en-US" w:bidi="ar-SA"/>
+        </w:rPr>
+        <w:t xml:space="preserve"> и другой анализ производится именно на уровне токенов.</w:t>
       </w:r>
     </w:p>
     <w:p>
@@ -12849,12 +14117,14 @@
         </w:rPr>
         <w:t>_</w:t>
       </w:r>
+      <w:proofErr w:type="spellStart"/>
       <w:r>
         <w:rPr>
           <w:rStyle w:val="12"/>
         </w:rPr>
         <w:t>kwic</w:t>
       </w:r>
+      <w:proofErr w:type="spellEnd"/>
       <w:r>
         <w:rPr>
           <w:lang w:eastAsia="en-US" w:bidi="ar-SA"/>
@@ -12888,7 +14158,15 @@
         </w:rPr>
       </w:pPr>
       <w:r>
-        <w:t xml:space="preserve">Документация Яндекс.Словарей 2014 </w:t>
+        <w:t xml:space="preserve">Документация </w:t>
+      </w:r>
+      <w:proofErr w:type="spellStart"/>
+      <w:r>
+        <w:t>Яндекс.Словарей</w:t>
+      </w:r>
+      <w:proofErr w:type="spellEnd"/>
+      <w:r>
+        <w:t xml:space="preserve"> 2014 </w:t>
       </w:r>
       <w:r>
         <w:rPr>
@@ -12907,8 +14185,16 @@
         <w:rPr>
           <w:rFonts w:cs="Times New Roman"/>
         </w:rPr>
-        <w:t>Документация Яндекс.Словарей</w:t>
-      </w:r>
+        <w:t xml:space="preserve">Документация </w:t>
+      </w:r>
+      <w:proofErr w:type="spellStart"/>
+      <w:r>
+        <w:rPr>
+          <w:rFonts w:cs="Times New Roman"/>
+        </w:rPr>
+        <w:t>Яндекс.Словарей</w:t>
+      </w:r>
+      <w:proofErr w:type="spellEnd"/>
       <w:r>
         <w:rPr>
           <w:rFonts w:cs="Times New Roman"/>
@@ -12945,9 +14231,11 @@
         </w:rPr>
         <w:t xml:space="preserve"> // </w:t>
       </w:r>
+      <w:proofErr w:type="spellStart"/>
       <w:r>
         <w:t>Яндекс.Словари</w:t>
       </w:r>
+      <w:proofErr w:type="spellEnd"/>
       <w:r>
         <w:rPr>
           <w:rFonts w:cs="Times New Roman"/>
@@ -13102,6 +14390,7 @@
           </w:rPr>
           <w:t>-</w:t>
         </w:r>
+        <w:proofErr w:type="spellStart"/>
         <w:r>
           <w:rPr>
             <w:rStyle w:val="af1"/>
@@ -13109,6 +14398,7 @@
           </w:rPr>
           <w:t>docpage</w:t>
         </w:r>
+        <w:proofErr w:type="spellEnd"/>
         <w:r>
           <w:rPr>
             <w:rStyle w:val="af1"/>
@@ -13234,13 +14524,27 @@
         <w:rPr>
           <w:lang w:val="en-US"/>
         </w:rPr>
-        <w:t xml:space="preserve"> // </w:t>
-      </w:r>
-      <w:r>
-        <w:rPr>
-          <w:lang w:val="en-US"/>
-        </w:rPr>
-        <w:t xml:space="preserve"> URL: </w:t>
+        <w:t xml:space="preserve"> /</w:t>
+      </w:r>
+      <w:proofErr w:type="gramStart"/>
+      <w:r>
+        <w:rPr>
+          <w:lang w:val="en-US"/>
+        </w:rPr>
+        <w:t xml:space="preserve">/ </w:t>
+      </w:r>
+      <w:r>
+        <w:rPr>
+          <w:lang w:val="en-US"/>
+        </w:rPr>
+        <w:t xml:space="preserve"> URL</w:t>
+      </w:r>
+      <w:proofErr w:type="gramEnd"/>
+      <w:r>
+        <w:rPr>
+          <w:lang w:val="en-US"/>
+        </w:rPr>
+        <w:t xml:space="preserve">: </w:t>
       </w:r>
       <w:hyperlink r:id="rId16">
         <w:r>
@@ -13314,6 +14618,7 @@
         </w:rPr>
         <w:t xml:space="preserve">, </w:t>
       </w:r>
+      <w:proofErr w:type="spellStart"/>
       <w:r>
         <w:rPr>
           <w:rFonts w:cs="Times New Roman"/>
@@ -13322,6 +14627,7 @@
         </w:rPr>
         <w:t>Loper</w:t>
       </w:r>
+      <w:proofErr w:type="spellEnd"/>
       <w:r>
         <w:rPr>
           <w:rFonts w:cs="Times New Roman"/>
@@ -13378,6 +14684,7 @@
         </w:rPr>
         <w:t xml:space="preserve">., </w:t>
       </w:r>
+      <w:proofErr w:type="spellStart"/>
       <w:r>
         <w:rPr>
           <w:rFonts w:cs="Times New Roman"/>
@@ -13386,6 +14693,7 @@
         </w:rPr>
         <w:t>Loper</w:t>
       </w:r>
+      <w:proofErr w:type="spellEnd"/>
       <w:r>
         <w:rPr>
           <w:rFonts w:cs="Times New Roman"/>
@@ -13719,7 +15027,25 @@
           <w:highlight w:val="white"/>
           <w:lang w:val="en-US"/>
         </w:rPr>
-        <w:t>Columbia Columbia Univ. – 2011.</w:t>
+        <w:t xml:space="preserve">Columbia </w:t>
+      </w:r>
+      <w:proofErr w:type="spellStart"/>
+      <w:r>
+        <w:rPr>
+          <w:rFonts w:cs="Times New Roman"/>
+          <w:highlight w:val="white"/>
+          <w:lang w:val="en-US"/>
+        </w:rPr>
+        <w:t>Columbia</w:t>
+      </w:r>
+      <w:proofErr w:type="spellEnd"/>
+      <w:r>
+        <w:rPr>
+          <w:rFonts w:cs="Times New Roman"/>
+          <w:highlight w:val="white"/>
+          <w:lang w:val="en-US"/>
+        </w:rPr>
+        <w:t xml:space="preserve"> Univ. – 2011.</w:t>
       </w:r>
     </w:p>
     <w:p>
@@ -13758,7 +15084,39 @@
           <w:rFonts w:cs="Times New Roman"/>
           <w:lang w:val="en-US"/>
         </w:rPr>
-        <w:t>Commons C. Attribution-NonCommercial-ShareAlike 4.0 International (CC BY-NC-SA 4.0).</w:t>
+        <w:t>Commons C. Attribution-</w:t>
+      </w:r>
+      <w:proofErr w:type="spellStart"/>
+      <w:r>
+        <w:rPr>
+          <w:rFonts w:cs="Times New Roman"/>
+          <w:lang w:val="en-US"/>
+        </w:rPr>
+        <w:t>NonCommercial</w:t>
+      </w:r>
+      <w:proofErr w:type="spellEnd"/>
+      <w:r>
+        <w:rPr>
+          <w:rFonts w:cs="Times New Roman"/>
+          <w:lang w:val="en-US"/>
+        </w:rPr>
+        <w:t>-</w:t>
+      </w:r>
+      <w:proofErr w:type="spellStart"/>
+      <w:r>
+        <w:rPr>
+          <w:rFonts w:cs="Times New Roman"/>
+          <w:lang w:val="en-US"/>
+        </w:rPr>
+        <w:t>ShareAlike</w:t>
+      </w:r>
+      <w:proofErr w:type="spellEnd"/>
+      <w:r>
+        <w:rPr>
+          <w:rFonts w:cs="Times New Roman"/>
+          <w:lang w:val="en-US"/>
+        </w:rPr>
+        <w:t xml:space="preserve"> 4.0 International (CC BY-NC-SA 4.0).</w:t>
       </w:r>
     </w:p>
     <w:p>
@@ -13814,14 +15172,30 @@
         <w:rPr>
           <w:lang w:val="en-US"/>
         </w:rPr>
-        <w:t xml:space="preserve"> J., Gulcehre C., Cho K., </w:t>
-      </w:r>
+        <w:t xml:space="preserve"> J., </w:t>
+      </w:r>
+      <w:proofErr w:type="spellStart"/>
+      <w:r>
+        <w:rPr>
+          <w:lang w:val="en-US"/>
+        </w:rPr>
+        <w:t>Gulcehre</w:t>
+      </w:r>
+      <w:proofErr w:type="spellEnd"/>
+      <w:r>
+        <w:rPr>
+          <w:lang w:val="en-US"/>
+        </w:rPr>
+        <w:t xml:space="preserve"> C., Cho K., </w:t>
+      </w:r>
+      <w:proofErr w:type="spellStart"/>
       <w:r>
         <w:rPr>
           <w:lang w:val="en-US"/>
         </w:rPr>
         <w:t>Bengio</w:t>
       </w:r>
+      <w:proofErr w:type="spellEnd"/>
       <w:r>
         <w:rPr>
           <w:lang w:val="en-US"/>
@@ -13848,12 +15222,21 @@
         </w:rPr>
         <w:t xml:space="preserve">// </w:t>
       </w:r>
+      <w:proofErr w:type="spellStart"/>
       <w:r>
         <w:rPr>
           <w:shd w:val="clear" w:color="auto" w:fill="FFFFFF"/>
           <w:lang w:val="en-US"/>
         </w:rPr>
-        <w:t>arXiv preprint arXiv:1412.3555. – 2014.</w:t>
+        <w:t>arXiv</w:t>
+      </w:r>
+      <w:proofErr w:type="spellEnd"/>
+      <w:r>
+        <w:rPr>
+          <w:shd w:val="clear" w:color="auto" w:fill="FFFFFF"/>
+          <w:lang w:val="en-US"/>
+        </w:rPr>
+        <w:t xml:space="preserve"> preprint arXiv:1412.3555. – 2014.</w:t>
       </w:r>
     </w:p>
     <w:p>
@@ -13869,7 +15252,25 @@
           <w:highlight w:val="white"/>
           <w:lang w:val="en-US"/>
         </w:rPr>
-        <w:t xml:space="preserve">De Marneffe et al. 2006 </w:t>
+        <w:t xml:space="preserve">De </w:t>
+      </w:r>
+      <w:proofErr w:type="spellStart"/>
+      <w:r>
+        <w:rPr>
+          <w:rFonts w:cs="Times New Roman"/>
+          <w:highlight w:val="white"/>
+          <w:lang w:val="en-US"/>
+        </w:rPr>
+        <w:t>Marneffe</w:t>
+      </w:r>
+      <w:proofErr w:type="spellEnd"/>
+      <w:r>
+        <w:rPr>
+          <w:rFonts w:cs="Times New Roman"/>
+          <w:highlight w:val="white"/>
+          <w:lang w:val="en-US"/>
+        </w:rPr>
+        <w:t xml:space="preserve"> et al. 2006 </w:t>
       </w:r>
       <w:r>
         <w:rPr>
@@ -13892,8 +15293,33 @@
           <w:rFonts w:cs="Times New Roman"/>
           <w:lang w:val="en-US"/>
         </w:rPr>
-        <w:t>De Marneffe M. C., MacCartney</w:t>
-      </w:r>
+        <w:t xml:space="preserve">De </w:t>
+      </w:r>
+      <w:proofErr w:type="spellStart"/>
+      <w:r>
+        <w:rPr>
+          <w:rFonts w:cs="Times New Roman"/>
+          <w:lang w:val="en-US"/>
+        </w:rPr>
+        <w:t>Marneffe</w:t>
+      </w:r>
+      <w:proofErr w:type="spellEnd"/>
+      <w:r>
+        <w:rPr>
+          <w:rFonts w:cs="Times New Roman"/>
+          <w:lang w:val="en-US"/>
+        </w:rPr>
+        <w:t xml:space="preserve"> M. C., </w:t>
+      </w:r>
+      <w:proofErr w:type="spellStart"/>
+      <w:r>
+        <w:rPr>
+          <w:rFonts w:cs="Times New Roman"/>
+          <w:lang w:val="en-US"/>
+        </w:rPr>
+        <w:t>MacCartney</w:t>
+      </w:r>
+      <w:proofErr w:type="spellEnd"/>
       <w:r>
         <w:rPr>
           <w:rFonts w:cs="Times New Roman"/>
@@ -13956,7 +15382,25 @@
           <w:highlight w:val="white"/>
           <w:lang w:val="en-US"/>
         </w:rPr>
-        <w:t xml:space="preserve">De Marneffe et al. 2008 </w:t>
+        <w:t xml:space="preserve">De </w:t>
+      </w:r>
+      <w:proofErr w:type="spellStart"/>
+      <w:r>
+        <w:rPr>
+          <w:rFonts w:cs="Times New Roman"/>
+          <w:highlight w:val="white"/>
+          <w:lang w:val="en-US"/>
+        </w:rPr>
+        <w:t>Marneffe</w:t>
+      </w:r>
+      <w:proofErr w:type="spellEnd"/>
+      <w:r>
+        <w:rPr>
+          <w:rFonts w:cs="Times New Roman"/>
+          <w:highlight w:val="white"/>
+          <w:lang w:val="en-US"/>
+        </w:rPr>
+        <w:t xml:space="preserve"> et al. 2008 </w:t>
       </w:r>
       <w:r>
         <w:rPr>
@@ -13972,7 +15416,25 @@
           <w:highlight w:val="white"/>
           <w:lang w:val="en-US"/>
         </w:rPr>
-        <w:t xml:space="preserve"> De Marneffe M. C., Manning C. D. Stanford typed dependencies manual. – Technical report, Stanford University, 2008. – </w:t>
+        <w:t xml:space="preserve"> De </w:t>
+      </w:r>
+      <w:proofErr w:type="spellStart"/>
+      <w:r>
+        <w:rPr>
+          <w:rFonts w:cs="Times New Roman"/>
+          <w:highlight w:val="white"/>
+          <w:lang w:val="en-US"/>
+        </w:rPr>
+        <w:t>Marneffe</w:t>
+      </w:r>
+      <w:proofErr w:type="spellEnd"/>
+      <w:r>
+        <w:rPr>
+          <w:rFonts w:cs="Times New Roman"/>
+          <w:highlight w:val="white"/>
+          <w:lang w:val="en-US"/>
+        </w:rPr>
+        <w:t xml:space="preserve"> M. C., Manning C. D. Stanford typed dependencies manual. – Technical report, Stanford University, 2008. – </w:t>
       </w:r>
       <w:r>
         <w:rPr>
@@ -14004,7 +15466,25 @@
           <w:lang w:val="en-US"/>
         </w:rPr>
         <w:lastRenderedPageBreak/>
-        <w:t xml:space="preserve">De Marneffe et al. 2014 </w:t>
+        <w:t xml:space="preserve">De </w:t>
+      </w:r>
+      <w:proofErr w:type="spellStart"/>
+      <w:r>
+        <w:rPr>
+          <w:rFonts w:cs="Times New Roman"/>
+          <w:highlight w:val="white"/>
+          <w:lang w:val="en-US"/>
+        </w:rPr>
+        <w:t>Marneffe</w:t>
+      </w:r>
+      <w:proofErr w:type="spellEnd"/>
+      <w:r>
+        <w:rPr>
+          <w:rFonts w:cs="Times New Roman"/>
+          <w:highlight w:val="white"/>
+          <w:lang w:val="en-US"/>
+        </w:rPr>
+        <w:t xml:space="preserve"> et al. 2014 </w:t>
       </w:r>
       <w:r>
         <w:rPr>
@@ -14026,7 +15506,71 @@
           <w:rFonts w:cs="Times New Roman"/>
           <w:lang w:val="en-US"/>
         </w:rPr>
-        <w:t>De Marneffe, M. C., Dozat, T., Silveira, N., Haverinen, K., Ginter, F., Nivre, J., Manning, C. D.</w:t>
+        <w:t xml:space="preserve">De </w:t>
+      </w:r>
+      <w:proofErr w:type="spellStart"/>
+      <w:r>
+        <w:rPr>
+          <w:rFonts w:cs="Times New Roman"/>
+          <w:lang w:val="en-US"/>
+        </w:rPr>
+        <w:t>Marneffe</w:t>
+      </w:r>
+      <w:proofErr w:type="spellEnd"/>
+      <w:r>
+        <w:rPr>
+          <w:rFonts w:cs="Times New Roman"/>
+          <w:lang w:val="en-US"/>
+        </w:rPr>
+        <w:t xml:space="preserve">, M. C., </w:t>
+      </w:r>
+      <w:proofErr w:type="spellStart"/>
+      <w:r>
+        <w:rPr>
+          <w:rFonts w:cs="Times New Roman"/>
+          <w:lang w:val="en-US"/>
+        </w:rPr>
+        <w:t>Dozat</w:t>
+      </w:r>
+      <w:proofErr w:type="spellEnd"/>
+      <w:r>
+        <w:rPr>
+          <w:rFonts w:cs="Times New Roman"/>
+          <w:lang w:val="en-US"/>
+        </w:rPr>
+        <w:t xml:space="preserve">, T., Silveira, N., </w:t>
+      </w:r>
+      <w:proofErr w:type="spellStart"/>
+      <w:r>
+        <w:rPr>
+          <w:rFonts w:cs="Times New Roman"/>
+          <w:lang w:val="en-US"/>
+        </w:rPr>
+        <w:t>Haverinen</w:t>
+      </w:r>
+      <w:proofErr w:type="spellEnd"/>
+      <w:r>
+        <w:rPr>
+          <w:rFonts w:cs="Times New Roman"/>
+          <w:lang w:val="en-US"/>
+        </w:rPr>
+        <w:t xml:space="preserve">, K., Ginter, F., </w:t>
+      </w:r>
+      <w:proofErr w:type="spellStart"/>
+      <w:r>
+        <w:rPr>
+          <w:rFonts w:cs="Times New Roman"/>
+          <w:lang w:val="en-US"/>
+        </w:rPr>
+        <w:t>Nivre</w:t>
+      </w:r>
+      <w:proofErr w:type="spellEnd"/>
+      <w:r>
+        <w:rPr>
+          <w:rFonts w:cs="Times New Roman"/>
+          <w:lang w:val="en-US"/>
+        </w:rPr>
+        <w:t>, J., Manning, C. D.</w:t>
       </w:r>
       <w:r>
         <w:rPr>
@@ -14207,7 +15751,43 @@
           <w:shd w:val="clear" w:color="auto" w:fill="FFFFFF"/>
           <w:lang w:val="en-US"/>
         </w:rPr>
-        <w:t>Dyer C., Chahuneau V., Smith N. A. A simple, fast, and effective reparameterization of ibm model 2. – Association for Computational Linguistics, 2013.</w:t>
+        <w:t xml:space="preserve">Dyer C., </w:t>
+      </w:r>
+      <w:proofErr w:type="spellStart"/>
+      <w:r>
+        <w:rPr>
+          <w:rFonts w:cs="Times New Roman"/>
+          <w:shd w:val="clear" w:color="auto" w:fill="FFFFFF"/>
+          <w:lang w:val="en-US"/>
+        </w:rPr>
+        <w:t>Chahuneau</w:t>
+      </w:r>
+      <w:proofErr w:type="spellEnd"/>
+      <w:r>
+        <w:rPr>
+          <w:rFonts w:cs="Times New Roman"/>
+          <w:shd w:val="clear" w:color="auto" w:fill="FFFFFF"/>
+          <w:lang w:val="en-US"/>
+        </w:rPr>
+        <w:t xml:space="preserve"> V., Smith N. A. A simple, fast, and effective reparameterization of </w:t>
+      </w:r>
+      <w:proofErr w:type="spellStart"/>
+      <w:r>
+        <w:rPr>
+          <w:rFonts w:cs="Times New Roman"/>
+          <w:shd w:val="clear" w:color="auto" w:fill="FFFFFF"/>
+          <w:lang w:val="en-US"/>
+        </w:rPr>
+        <w:t>ibm</w:t>
+      </w:r>
+      <w:proofErr w:type="spellEnd"/>
+      <w:r>
+        <w:rPr>
+          <w:rFonts w:cs="Times New Roman"/>
+          <w:shd w:val="clear" w:color="auto" w:fill="FFFFFF"/>
+          <w:lang w:val="en-US"/>
+        </w:rPr>
+        <w:t xml:space="preserve"> model 2. – Association for Computational Linguistics, 2013.</w:t>
       </w:r>
     </w:p>
     <w:p>
@@ -14247,7 +15827,23 @@
           <w:rFonts w:cs="Times New Roman"/>
           <w:lang w:val="en-US"/>
         </w:rPr>
-        <w:t xml:space="preserve">Lin Y., Michel J. B., Aiden E. L., Orwant J., Brockman </w:t>
+        <w:t xml:space="preserve">Lin Y., Michel J. B., Aiden E. L., </w:t>
+      </w:r>
+      <w:proofErr w:type="spellStart"/>
+      <w:r>
+        <w:rPr>
+          <w:rFonts w:cs="Times New Roman"/>
+          <w:lang w:val="en-US"/>
+        </w:rPr>
+        <w:t>Orwant</w:t>
+      </w:r>
+      <w:proofErr w:type="spellEnd"/>
+      <w:r>
+        <w:rPr>
+          <w:rFonts w:cs="Times New Roman"/>
+          <w:lang w:val="en-US"/>
+        </w:rPr>
+        <w:t xml:space="preserve"> J., Brockman </w:t>
       </w:r>
       <w:r>
         <w:rPr>
@@ -14262,7 +15858,25 @@
           <w:highlight w:val="white"/>
           <w:lang w:val="en-US"/>
         </w:rPr>
-        <w:t xml:space="preserve"> google books ngram corpus </w:t>
+        <w:t xml:space="preserve"> google books </w:t>
+      </w:r>
+      <w:proofErr w:type="spellStart"/>
+      <w:r>
+        <w:rPr>
+          <w:rFonts w:cs="Times New Roman"/>
+          <w:highlight w:val="white"/>
+          <w:lang w:val="en-US"/>
+        </w:rPr>
+        <w:t>ngram</w:t>
+      </w:r>
+      <w:proofErr w:type="spellEnd"/>
+      <w:r>
+        <w:rPr>
+          <w:rFonts w:cs="Times New Roman"/>
+          <w:highlight w:val="white"/>
+          <w:lang w:val="en-US"/>
+        </w:rPr>
+        <w:t xml:space="preserve"> corpus </w:t>
       </w:r>
       <w:r>
         <w:rPr>
@@ -14303,12 +15917,21 @@
           <w:lang w:val="en-US"/>
         </w:rPr>
       </w:pPr>
-      <w:r>
-        <w:rPr>
-          <w:rFonts w:cs="Times New Roman"/>
-          <w:lang w:val="en-US"/>
-        </w:rPr>
-        <w:t xml:space="preserve">Nivre et al. 2016 </w:t>
+      <w:proofErr w:type="spellStart"/>
+      <w:r>
+        <w:rPr>
+          <w:rFonts w:cs="Times New Roman"/>
+          <w:lang w:val="en-US"/>
+        </w:rPr>
+        <w:t>Nivre</w:t>
+      </w:r>
+      <w:proofErr w:type="spellEnd"/>
+      <w:r>
+        <w:rPr>
+          <w:rFonts w:cs="Times New Roman"/>
+          <w:lang w:val="en-US"/>
+        </w:rPr>
+        <w:t xml:space="preserve"> et al. 2016 </w:t>
       </w:r>
       <w:r>
         <w:rPr>
@@ -14326,12 +15949,53 @@
         </w:rPr>
         <w:t xml:space="preserve"> </w:t>
       </w:r>
-      <w:r>
-        <w:rPr>
-          <w:rFonts w:cs="Times New Roman"/>
-          <w:lang w:val="en-US"/>
-        </w:rPr>
-        <w:t xml:space="preserve">Nivre J., De Marneffe M. C., Ginter F., Goldberg Y., Hajič J., </w:t>
+      <w:proofErr w:type="spellStart"/>
+      <w:r>
+        <w:rPr>
+          <w:rFonts w:cs="Times New Roman"/>
+          <w:lang w:val="en-US"/>
+        </w:rPr>
+        <w:t>Nivre</w:t>
+      </w:r>
+      <w:proofErr w:type="spellEnd"/>
+      <w:r>
+        <w:rPr>
+          <w:rFonts w:cs="Times New Roman"/>
+          <w:lang w:val="en-US"/>
+        </w:rPr>
+        <w:t xml:space="preserve"> J., De </w:t>
+      </w:r>
+      <w:proofErr w:type="spellStart"/>
+      <w:r>
+        <w:rPr>
+          <w:rFonts w:cs="Times New Roman"/>
+          <w:lang w:val="en-US"/>
+        </w:rPr>
+        <w:t>Marneffe</w:t>
+      </w:r>
+      <w:proofErr w:type="spellEnd"/>
+      <w:r>
+        <w:rPr>
+          <w:rFonts w:cs="Times New Roman"/>
+          <w:lang w:val="en-US"/>
+        </w:rPr>
+        <w:t xml:space="preserve"> M. C., Ginter F., Goldberg Y., </w:t>
+      </w:r>
+      <w:proofErr w:type="spellStart"/>
+      <w:r>
+        <w:rPr>
+          <w:rFonts w:cs="Times New Roman"/>
+          <w:lang w:val="en-US"/>
+        </w:rPr>
+        <w:t>Hajič</w:t>
+      </w:r>
+      <w:proofErr w:type="spellEnd"/>
+      <w:r>
+        <w:rPr>
+          <w:rFonts w:cs="Times New Roman"/>
+          <w:lang w:val="en-US"/>
+        </w:rPr>
+        <w:t xml:space="preserve"> J., </w:t>
       </w:r>
       <w:r>
         <w:rPr>
@@ -14373,8 +16037,17 @@
           <w:rFonts w:cs="Times New Roman"/>
           <w:lang w:val="en-US"/>
         </w:rPr>
-        <w:t xml:space="preserve"> Pyysalo</w:t>
-      </w:r>
+        <w:t xml:space="preserve"> </w:t>
+      </w:r>
+      <w:proofErr w:type="spellStart"/>
+      <w:r>
+        <w:rPr>
+          <w:rFonts w:cs="Times New Roman"/>
+          <w:lang w:val="en-US"/>
+        </w:rPr>
+        <w:t>Pyysalo</w:t>
+      </w:r>
+      <w:proofErr w:type="spellEnd"/>
       <w:r>
         <w:rPr>
           <w:rFonts w:cs="Times New Roman"/>
@@ -14401,8 +16074,17 @@
           <w:rFonts w:cs="Times New Roman"/>
           <w:lang w:val="en-US"/>
         </w:rPr>
-        <w:t xml:space="preserve"> Tsarfaty</w:t>
-      </w:r>
+        <w:t xml:space="preserve"> </w:t>
+      </w:r>
+      <w:proofErr w:type="spellStart"/>
+      <w:r>
+        <w:rPr>
+          <w:rFonts w:cs="Times New Roman"/>
+          <w:lang w:val="en-US"/>
+        </w:rPr>
+        <w:t>Tsarfaty</w:t>
+      </w:r>
+      <w:proofErr w:type="spellEnd"/>
       <w:r>
         <w:rPr>
           <w:rFonts w:cs="Times New Roman"/>
@@ -14594,6 +16276,7 @@
           </w:rPr>
           <w:t>/</w:t>
         </w:r>
+        <w:proofErr w:type="spellStart"/>
         <w:r>
           <w:rPr>
             <w:rStyle w:val="af1"/>
@@ -14618,6 +16301,7 @@
           </w:rPr>
           <w:t>terekhina</w:t>
         </w:r>
+        <w:proofErr w:type="spellEnd"/>
         <w:r>
           <w:rPr>
             <w:rStyle w:val="af1"/>
@@ -14626,6 +16310,7 @@
           </w:rPr>
           <w:t>/</w:t>
         </w:r>
+        <w:proofErr w:type="spellStart"/>
         <w:r>
           <w:rPr>
             <w:rStyle w:val="af1"/>
@@ -14650,6 +16335,7 @@
           </w:rPr>
           <w:t>kwic</w:t>
         </w:r>
+        <w:proofErr w:type="spellEnd"/>
       </w:hyperlink>
       <w:r>
         <w:rPr>
@@ -14700,13 +16386,41 @@
           <w:lang w:val="en-US"/>
         </w:rPr>
       </w:pPr>
+      <w:proofErr w:type="spellStart"/>
       <w:r>
         <w:rPr>
           <w:rFonts w:cs="Times New Roman"/>
           <w:highlight w:val="white"/>
           <w:lang w:val="en-US"/>
         </w:rPr>
-        <w:t xml:space="preserve">Straka, Straková 2017 </w:t>
+        <w:t>Straka</w:t>
+      </w:r>
+      <w:proofErr w:type="spellEnd"/>
+      <w:r>
+        <w:rPr>
+          <w:rFonts w:cs="Times New Roman"/>
+          <w:highlight w:val="white"/>
+          <w:lang w:val="en-US"/>
+        </w:rPr>
+        <w:t xml:space="preserve">, </w:t>
+      </w:r>
+      <w:proofErr w:type="spellStart"/>
+      <w:r>
+        <w:rPr>
+          <w:rFonts w:cs="Times New Roman"/>
+          <w:highlight w:val="white"/>
+          <w:lang w:val="en-US"/>
+        </w:rPr>
+        <w:t>Straková</w:t>
+      </w:r>
+      <w:proofErr w:type="spellEnd"/>
+      <w:r>
+        <w:rPr>
+          <w:rFonts w:cs="Times New Roman"/>
+          <w:highlight w:val="white"/>
+          <w:lang w:val="en-US"/>
+        </w:rPr>
+        <w:t xml:space="preserve"> 2017 </w:t>
       </w:r>
       <w:r>
         <w:rPr>
@@ -14722,7 +16436,61 @@
           <w:highlight w:val="white"/>
           <w:lang w:val="en-US"/>
         </w:rPr>
-        <w:t xml:space="preserve"> Straka M., Straková J. Tokenizing, pos tagging, </w:t>
+        <w:t xml:space="preserve"> </w:t>
+      </w:r>
+      <w:proofErr w:type="spellStart"/>
+      <w:r>
+        <w:rPr>
+          <w:rFonts w:cs="Times New Roman"/>
+          <w:highlight w:val="white"/>
+          <w:lang w:val="en-US"/>
+        </w:rPr>
+        <w:t>Straka</w:t>
+      </w:r>
+      <w:proofErr w:type="spellEnd"/>
+      <w:r>
+        <w:rPr>
+          <w:rFonts w:cs="Times New Roman"/>
+          <w:highlight w:val="white"/>
+          <w:lang w:val="en-US"/>
+        </w:rPr>
+        <w:t xml:space="preserve"> M., </w:t>
+      </w:r>
+      <w:proofErr w:type="spellStart"/>
+      <w:r>
+        <w:rPr>
+          <w:rFonts w:cs="Times New Roman"/>
+          <w:highlight w:val="white"/>
+          <w:lang w:val="en-US"/>
+        </w:rPr>
+        <w:t>Straková</w:t>
+      </w:r>
+      <w:proofErr w:type="spellEnd"/>
+      <w:r>
+        <w:rPr>
+          <w:rFonts w:cs="Times New Roman"/>
+          <w:highlight w:val="white"/>
+          <w:lang w:val="en-US"/>
+        </w:rPr>
+        <w:t xml:space="preserve"> J. Tokenizing, </w:t>
+      </w:r>
+      <w:proofErr w:type="spellStart"/>
+      <w:r>
+        <w:rPr>
+          <w:rFonts w:cs="Times New Roman"/>
+          <w:highlight w:val="white"/>
+          <w:lang w:val="en-US"/>
+        </w:rPr>
+        <w:t>pos</w:t>
+      </w:r>
+      <w:proofErr w:type="spellEnd"/>
+      <w:r>
+        <w:rPr>
+          <w:rFonts w:cs="Times New Roman"/>
+          <w:highlight w:val="white"/>
+          <w:lang w:val="en-US"/>
+        </w:rPr>
+        <w:t xml:space="preserve"> tagging, </w:t>
       </w:r>
       <w:r>
         <w:rPr>
@@ -14731,8 +16499,9 @@
           <w:highlight w:val="white"/>
           <w:lang w:val="en-US"/>
         </w:rPr>
-        <w:t xml:space="preserve">lemmatizing and parsing ud 2.0 with </w:t>
-      </w:r>
+        <w:t xml:space="preserve">lemmatizing and parsing </w:t>
+      </w:r>
+      <w:proofErr w:type="spellStart"/>
       <w:r>
         <w:rPr>
           <w:rFonts w:cs="Times New Roman"/>
@@ -14740,8 +16509,9 @@
           <w:highlight w:val="white"/>
           <w:lang w:val="en-US"/>
         </w:rPr>
-        <w:t xml:space="preserve">udpipe </w:t>
-      </w:r>
+        <w:t>ud</w:t>
+      </w:r>
+      <w:proofErr w:type="spellEnd"/>
       <w:r>
         <w:rPr>
           <w:rFonts w:cs="Times New Roman"/>
@@ -14749,8 +16519,9 @@
           <w:highlight w:val="white"/>
           <w:lang w:val="en-US"/>
         </w:rPr>
-        <w:t>//</w:t>
-      </w:r>
+        <w:t xml:space="preserve"> 2.0 with </w:t>
+      </w:r>
+      <w:proofErr w:type="spellStart"/>
       <w:r>
         <w:rPr>
           <w:rFonts w:cs="Times New Roman"/>
@@ -14758,8 +16529,9 @@
           <w:highlight w:val="white"/>
           <w:lang w:val="en-US"/>
         </w:rPr>
-        <w:t xml:space="preserve"> </w:t>
-      </w:r>
+        <w:t>udpipe</w:t>
+      </w:r>
+      <w:proofErr w:type="spellEnd"/>
       <w:r>
         <w:rPr>
           <w:rFonts w:cs="Times New Roman"/>
@@ -14767,7 +16539,54 @@
           <w:highlight w:val="white"/>
           <w:lang w:val="en-US"/>
         </w:rPr>
-        <w:t xml:space="preserve">Proceedings of the CoNLL 2017 Shared Task: Multilingual Parsing from Raw </w:t>
+        <w:t xml:space="preserve"> </w:t>
+      </w:r>
+      <w:r>
+        <w:rPr>
+          <w:rFonts w:cs="Times New Roman"/>
+          <w:spacing w:val="-4"/>
+          <w:highlight w:val="white"/>
+          <w:lang w:val="en-US"/>
+        </w:rPr>
+        <w:t>//</w:t>
+      </w:r>
+      <w:r>
+        <w:rPr>
+          <w:rFonts w:cs="Times New Roman"/>
+          <w:spacing w:val="-4"/>
+          <w:highlight w:val="white"/>
+          <w:lang w:val="en-US"/>
+        </w:rPr>
+        <w:t xml:space="preserve"> </w:t>
+      </w:r>
+      <w:r>
+        <w:rPr>
+          <w:rFonts w:cs="Times New Roman"/>
+          <w:spacing w:val="-4"/>
+          <w:highlight w:val="white"/>
+          <w:lang w:val="en-US"/>
+        </w:rPr>
+        <w:t xml:space="preserve">Proceedings of the </w:t>
+      </w:r>
+      <w:proofErr w:type="spellStart"/>
+      <w:r>
+        <w:rPr>
+          <w:rFonts w:cs="Times New Roman"/>
+          <w:spacing w:val="-4"/>
+          <w:highlight w:val="white"/>
+          <w:lang w:val="en-US"/>
+        </w:rPr>
+        <w:t>CoNLL</w:t>
+      </w:r>
+      <w:proofErr w:type="spellEnd"/>
+      <w:r>
+        <w:rPr>
+          <w:rFonts w:cs="Times New Roman"/>
+          <w:spacing w:val="-4"/>
+          <w:highlight w:val="white"/>
+          <w:lang w:val="en-US"/>
+        </w:rPr>
+        <w:t xml:space="preserve"> 2017 Shared Task: Multilingual Parsing from Raw </w:t>
       </w:r>
       <w:r>
         <w:rPr>
@@ -15034,7 +16853,43 @@
           <w:highlight w:val="white"/>
           <w:lang w:val="en-US"/>
         </w:rPr>
-        <w:t xml:space="preserve"> Zeman D. Reusable Tagset Conversion Using Tagset Drivers </w:t>
+        <w:t xml:space="preserve"> Zeman D. Reusable </w:t>
+      </w:r>
+      <w:proofErr w:type="spellStart"/>
+      <w:r>
+        <w:rPr>
+          <w:rFonts w:cs="Times New Roman"/>
+          <w:highlight w:val="white"/>
+          <w:lang w:val="en-US"/>
+        </w:rPr>
+        <w:t>Tagset</w:t>
+      </w:r>
+      <w:proofErr w:type="spellEnd"/>
+      <w:r>
+        <w:rPr>
+          <w:rFonts w:cs="Times New Roman"/>
+          <w:highlight w:val="white"/>
+          <w:lang w:val="en-US"/>
+        </w:rPr>
+        <w:t xml:space="preserve"> Conversion Using </w:t>
+      </w:r>
+      <w:proofErr w:type="spellStart"/>
+      <w:r>
+        <w:rPr>
+          <w:rFonts w:cs="Times New Roman"/>
+          <w:highlight w:val="white"/>
+          <w:lang w:val="en-US"/>
+        </w:rPr>
+        <w:t>Tagset</w:t>
+      </w:r>
+      <w:proofErr w:type="spellEnd"/>
+      <w:r>
+        <w:rPr>
+          <w:rFonts w:cs="Times New Roman"/>
+          <w:highlight w:val="white"/>
+          <w:lang w:val="en-US"/>
+        </w:rPr>
+        <w:t xml:space="preserve"> Drivers </w:t>
       </w:r>
       <w:r>
         <w:rPr>
@@ -15094,6 +16949,9 @@
     <w:p>
       <w:pPr>
         <w:pStyle w:val="1"/>
+        <w:rPr>
+          <w:lang w:val="en-US"/>
+        </w:rPr>
       </w:pPr>
       <w:bookmarkStart w:id="24" w:name="_Toc514702522"/>
       <w:r>
@@ -15105,9 +16963,54 @@
     <w:p>
       <w:pPr>
         <w:ind w:right="-710" w:firstLine="0"/>
-      </w:pPr>
-      <w:r>
-        <w:t xml:space="preserve">Ссылка на репозиторий пакета на </w:t>
+        <w:rPr>
+          <w:lang w:val="en-US"/>
+        </w:rPr>
+      </w:pPr>
+      <w:r>
+        <w:t>Ссылка</w:t>
+      </w:r>
+      <w:r>
+        <w:rPr>
+          <w:lang w:val="en-US"/>
+        </w:rPr>
+        <w:t xml:space="preserve"> </w:t>
+      </w:r>
+      <w:r>
+        <w:t>на</w:t>
+      </w:r>
+      <w:r>
+        <w:rPr>
+          <w:lang w:val="en-US"/>
+        </w:rPr>
+        <w:t xml:space="preserve"> </w:t>
+      </w:r>
+      <w:r>
+        <w:t>репозиторий</w:t>
+      </w:r>
+      <w:r>
+        <w:rPr>
+          <w:lang w:val="en-US"/>
+        </w:rPr>
+        <w:t xml:space="preserve"> </w:t>
+      </w:r>
+      <w:r>
+        <w:t>пакета</w:t>
+      </w:r>
+      <w:r>
+        <w:rPr>
+          <w:lang w:val="en-US"/>
+        </w:rPr>
+        <w:t xml:space="preserve"> </w:t>
+      </w:r>
+      <w:r>
+        <w:t>на</w:t>
+      </w:r>
+      <w:r>
+        <w:rPr>
+          <w:lang w:val="en-US"/>
+        </w:rPr>
+        <w:t xml:space="preserve"> </w:t>
       </w:r>
       <w:r>
         <w:rPr>
@@ -15116,10 +17019,10 @@
         <w:t>GitHub</w:t>
       </w:r>
       <w:r>
-        <w:t>:</w:t>
-      </w:r>
-      <w:r>
-        <w:t xml:space="preserve"> </w:t>
+        <w:rPr>
+          <w:lang w:val="en-US"/>
+        </w:rPr>
+        <w:t xml:space="preserve">: </w:t>
       </w:r>
       <w:hyperlink r:id="rId19" w:history="1">
         <w:r>
@@ -15132,12 +17035,14 @@
         <w:r>
           <w:rPr>
             <w:rStyle w:val="af1"/>
+            <w:lang w:val="en-US"/>
           </w:rPr>
           <w:t>:</w:t>
         </w:r>
         <w:r>
           <w:rPr>
             <w:rStyle w:val="af1"/>
+            <w:lang w:val="en-US"/>
           </w:rPr>
           <w:t xml:space="preserve">// </w:t>
         </w:r>
@@ -15151,6 +17056,7 @@
         <w:r>
           <w:rPr>
             <w:rStyle w:val="af1"/>
+            <w:lang w:val="en-US"/>
           </w:rPr>
           <w:t>.</w:t>
         </w:r>
@@ -15164,9 +17070,11 @@
         <w:r>
           <w:rPr>
             <w:rStyle w:val="af1"/>
+            <w:lang w:val="en-US"/>
           </w:rPr>
           <w:t>/</w:t>
         </w:r>
+        <w:proofErr w:type="spellStart"/>
         <w:r>
           <w:rPr>
             <w:rStyle w:val="af1"/>
@@ -15177,6 +17085,7 @@
         <w:r>
           <w:rPr>
             <w:rStyle w:val="af1"/>
+            <w:lang w:val="en-US"/>
           </w:rPr>
           <w:t>-</w:t>
         </w:r>
@@ -15187,12 +17096,15 @@
           </w:rPr>
           <w:t>terekhina</w:t>
         </w:r>
+        <w:proofErr w:type="spellEnd"/>
         <w:r>
           <w:rPr>
             <w:rStyle w:val="af1"/>
+            <w:lang w:val="en-US"/>
           </w:rPr>
           <w:t>/</w:t>
         </w:r>
+        <w:proofErr w:type="spellStart"/>
         <w:r>
           <w:rPr>
             <w:rStyle w:val="af1"/>
@@ -15203,6 +17115,7 @@
         <w:r>
           <w:rPr>
             <w:rStyle w:val="af1"/>
+            <w:lang w:val="en-US"/>
           </w:rPr>
           <w:t>_</w:t>
         </w:r>
@@ -15213,8 +17126,12 @@
           </w:rPr>
           <w:t>kwic</w:t>
         </w:r>
+        <w:proofErr w:type="spellEnd"/>
       </w:hyperlink>
       <w:r>
+        <w:rPr>
+          <w:lang w:val="en-US"/>
+        </w:rPr>
         <w:br/>
       </w:r>
     </w:p>
@@ -15282,6 +17199,7 @@
         <w:docPartUnique/>
       </w:docPartObj>
     </w:sdtPr>
+    <w:sdtEndPr/>
     <w:sdtContent>
       <w:p>
         <w:pPr>
@@ -15301,7 +17219,7 @@
           <w:rPr>
             <w:noProof/>
           </w:rPr>
-          <w:t>3</w:t>
+          <w:t>19</w:t>
         </w:r>
         <w:r>
           <w:fldChar w:fldCharType="end"/>
@@ -15678,41 +17596,9 @@
             <w:szCs w:val="20"/>
             <w:shd w:val="clear" w:color="auto" w:fill="FFFFFF"/>
           </w:rPr>
-          <w:t>en.wikipedia.org/wiki/List_of_ISO_639-3_codes</w:t>
+          <w:t>en.wikipedia.org/</w:t>
         </w:r>
-      </w:hyperlink>
-    </w:p>
-  </w:footnote>
-  <w:footnote w:id="6">
-    <w:p>
-      <w:pPr>
-        <w:keepNext/>
-        <w:widowControl/>
-        <w:spacing w:before="0" w:after="0" w:line="240" w:lineRule="auto"/>
-      </w:pPr>
-      <w:r>
-        <w:rPr>
-          <w:vertAlign w:val="superscript"/>
-        </w:rPr>
-        <w:footnoteRef/>
-      </w:r>
-      <w:r>
-        <w:rPr>
-          <w:vertAlign w:val="superscript"/>
-        </w:rPr>
-        <w:tab/>
-      </w:r>
-      <w:r>
-        <w:rPr>
-          <w:rFonts w:eastAsia="Times New Roman" w:cs="Times New Roman"/>
-          <w:color w:val="000000"/>
-          <w:sz w:val="20"/>
-          <w:szCs w:val="20"/>
-          <w:shd w:val="clear" w:color="auto" w:fill="FFFFFF"/>
-        </w:rPr>
-        <w:t xml:space="preserve"> Список частеречных тегов доступен по ссылке: </w:t>
-      </w:r>
-      <w:hyperlink r:id="rId4">
+        <w:proofErr w:type="spellStart"/>
         <w:r>
           <w:rPr>
             <w:rStyle w:val="InternetLink"/>
@@ -15723,8 +17609,9 @@
             <w:szCs w:val="20"/>
             <w:shd w:val="clear" w:color="auto" w:fill="FFFFFF"/>
           </w:rPr>
-          <w:t>https:</w:t>
+          <w:t>wiki</w:t>
         </w:r>
+        <w:proofErr w:type="spellEnd"/>
         <w:r>
           <w:rPr>
             <w:rStyle w:val="InternetLink"/>
@@ -15735,8 +17622,63 @@
             <w:szCs w:val="20"/>
             <w:shd w:val="clear" w:color="auto" w:fill="FFFFFF"/>
           </w:rPr>
-          <w:t xml:space="preserve">// </w:t>
+          <w:t>/List_of_ISO_639-3_codes</w:t>
         </w:r>
+      </w:hyperlink>
+    </w:p>
+  </w:footnote>
+  <w:footnote w:id="6">
+    <w:p>
+      <w:pPr>
+        <w:keepNext/>
+        <w:widowControl/>
+        <w:spacing w:before="0" w:after="0" w:line="240" w:lineRule="auto"/>
+      </w:pPr>
+      <w:r>
+        <w:rPr>
+          <w:vertAlign w:val="superscript"/>
+        </w:rPr>
+        <w:footnoteRef/>
+      </w:r>
+      <w:r>
+        <w:rPr>
+          <w:vertAlign w:val="superscript"/>
+        </w:rPr>
+        <w:tab/>
+      </w:r>
+      <w:r>
+        <w:rPr>
+          <w:rFonts w:eastAsia="Times New Roman" w:cs="Times New Roman"/>
+          <w:color w:val="000000"/>
+          <w:sz w:val="20"/>
+          <w:szCs w:val="20"/>
+          <w:shd w:val="clear" w:color="auto" w:fill="FFFFFF"/>
+        </w:rPr>
+        <w:t xml:space="preserve"> Список </w:t>
+      </w:r>
+      <w:proofErr w:type="spellStart"/>
+      <w:r>
+        <w:rPr>
+          <w:rFonts w:eastAsia="Times New Roman" w:cs="Times New Roman"/>
+          <w:color w:val="000000"/>
+          <w:sz w:val="20"/>
+          <w:szCs w:val="20"/>
+          <w:shd w:val="clear" w:color="auto" w:fill="FFFFFF"/>
+        </w:rPr>
+        <w:t>частеречных</w:t>
+      </w:r>
+      <w:proofErr w:type="spellEnd"/>
+      <w:r>
+        <w:rPr>
+          <w:rFonts w:eastAsia="Times New Roman" w:cs="Times New Roman"/>
+          <w:color w:val="000000"/>
+          <w:sz w:val="20"/>
+          <w:szCs w:val="20"/>
+          <w:shd w:val="clear" w:color="auto" w:fill="FFFFFF"/>
+        </w:rPr>
+        <w:t xml:space="preserve"> тегов доступен по ссылке: </w:t>
+      </w:r>
+      <w:hyperlink r:id="rId4">
         <w:r>
           <w:rPr>
             <w:rStyle w:val="InternetLink"/>
@@ -15747,40 +17689,8 @@
             <w:szCs w:val="20"/>
             <w:shd w:val="clear" w:color="auto" w:fill="FFFFFF"/>
           </w:rPr>
-          <w:t>goo.gl/GKEiQf</w:t>
+          <w:t>https:</w:t>
         </w:r>
-      </w:hyperlink>
-      <w:r>
-        <w:rPr>
-          <w:rFonts w:eastAsia="Times New Roman" w:cs="Times New Roman"/>
-          <w:color w:val="000000"/>
-          <w:sz w:val="20"/>
-          <w:szCs w:val="20"/>
-          <w:shd w:val="clear" w:color="auto" w:fill="FFFFFF"/>
-        </w:rPr>
-        <w:t xml:space="preserve">. Синтаксических </w:t>
-      </w:r>
-      <w:r>
-        <w:rPr>
-          <w:rFonts w:ascii="Teko" w:eastAsia="Teko" w:hAnsi="Teko" w:cs="Teko"/>
-          <w:color w:val="000000"/>
-          <w:sz w:val="20"/>
-          <w:szCs w:val="20"/>
-          <w:shd w:val="clear" w:color="auto" w:fill="FFFFFF"/>
-        </w:rPr>
-        <w:t>—</w:t>
-      </w:r>
-      <w:r>
-        <w:rPr>
-          <w:rFonts w:eastAsia="Times New Roman" w:cs="Times New Roman"/>
-          <w:color w:val="000000"/>
-          <w:sz w:val="20"/>
-          <w:szCs w:val="20"/>
-          <w:shd w:val="clear" w:color="auto" w:fill="FFFFFF"/>
-        </w:rPr>
-        <w:t xml:space="preserve"> по ссылке: </w:t>
-      </w:r>
-      <w:hyperlink r:id="rId5">
         <w:r>
           <w:rPr>
             <w:rStyle w:val="InternetLink"/>
@@ -15791,7 +17701,7 @@
             <w:szCs w:val="20"/>
             <w:shd w:val="clear" w:color="auto" w:fill="FFFFFF"/>
           </w:rPr>
-          <w:t>https:</w:t>
+          <w:t xml:space="preserve">// </w:t>
         </w:r>
         <w:r>
           <w:rPr>
@@ -15803,8 +17713,40 @@
             <w:szCs w:val="20"/>
             <w:shd w:val="clear" w:color="auto" w:fill="FFFFFF"/>
           </w:rPr>
-          <w:t xml:space="preserve">// </w:t>
+          <w:t>goo.gl/GKEiQf</w:t>
         </w:r>
+      </w:hyperlink>
+      <w:r>
+        <w:rPr>
+          <w:rFonts w:eastAsia="Times New Roman" w:cs="Times New Roman"/>
+          <w:color w:val="000000"/>
+          <w:sz w:val="20"/>
+          <w:szCs w:val="20"/>
+          <w:shd w:val="clear" w:color="auto" w:fill="FFFFFF"/>
+        </w:rPr>
+        <w:t xml:space="preserve">. Синтаксических </w:t>
+      </w:r>
+      <w:r>
+        <w:rPr>
+          <w:rFonts w:ascii="Teko" w:eastAsia="Teko" w:hAnsi="Teko" w:cs="Teko"/>
+          <w:color w:val="000000"/>
+          <w:sz w:val="20"/>
+          <w:szCs w:val="20"/>
+          <w:shd w:val="clear" w:color="auto" w:fill="FFFFFF"/>
+        </w:rPr>
+        <w:t>—</w:t>
+      </w:r>
+      <w:r>
+        <w:rPr>
+          <w:rFonts w:eastAsia="Times New Roman" w:cs="Times New Roman"/>
+          <w:color w:val="000000"/>
+          <w:sz w:val="20"/>
+          <w:szCs w:val="20"/>
+          <w:shd w:val="clear" w:color="auto" w:fill="FFFFFF"/>
+        </w:rPr>
+        <w:t xml:space="preserve"> по ссылке: </w:t>
+      </w:r>
+      <w:hyperlink r:id="rId5">
         <w:r>
           <w:rPr>
             <w:rStyle w:val="InternetLink"/>
@@ -15815,6 +17757,30 @@
             <w:szCs w:val="20"/>
             <w:shd w:val="clear" w:color="auto" w:fill="FFFFFF"/>
           </w:rPr>
+          <w:t>https:</w:t>
+        </w:r>
+        <w:r>
+          <w:rPr>
+            <w:rStyle w:val="InternetLink"/>
+            <w:rFonts w:eastAsia="Times New Roman" w:cs="Times New Roman"/>
+            <w:webHidden/>
+            <w:color w:val="0563C1"/>
+            <w:sz w:val="20"/>
+            <w:szCs w:val="20"/>
+            <w:shd w:val="clear" w:color="auto" w:fill="FFFFFF"/>
+          </w:rPr>
+          <w:t xml:space="preserve">// </w:t>
+        </w:r>
+        <w:r>
+          <w:rPr>
+            <w:rStyle w:val="InternetLink"/>
+            <w:rFonts w:eastAsia="Times New Roman" w:cs="Times New Roman"/>
+            <w:webHidden/>
+            <w:color w:val="0563C1"/>
+            <w:sz w:val="20"/>
+            <w:szCs w:val="20"/>
+            <w:shd w:val="clear" w:color="auto" w:fill="FFFFFF"/>
+          </w:rPr>
           <w:t>goo.gl/qFetm8</w:t>
         </w:r>
       </w:hyperlink>
@@ -15849,6 +17815,8 @@
         </w:rPr>
         <w:t xml:space="preserve"> В данном случае нет принципиальной разницы, какое именно слово выбрать. Слово слева берется из-за особенности работы функции </w:t>
       </w:r>
+      <w:proofErr w:type="spellStart"/>
+      <w:proofErr w:type="gramStart"/>
       <w:r>
         <w:rPr>
           <w:rFonts w:eastAsia="Times New Roman" w:cs="Times New Roman"/>
@@ -15858,7 +17826,31 @@
           <w:szCs w:val="20"/>
           <w:shd w:val="clear" w:color="auto" w:fill="FFFFFF"/>
         </w:rPr>
-        <w:t>min()</w:t>
+        <w:t>min</w:t>
+      </w:r>
+      <w:proofErr w:type="spellEnd"/>
+      <w:r>
+        <w:rPr>
+          <w:rFonts w:eastAsia="Times New Roman" w:cs="Times New Roman"/>
+          <w:i/>
+          <w:color w:val="000000"/>
+          <w:sz w:val="20"/>
+          <w:szCs w:val="20"/>
+          <w:shd w:val="clear" w:color="auto" w:fill="FFFFFF"/>
+        </w:rPr>
+        <w:t>(</w:t>
+      </w:r>
+      <w:proofErr w:type="gramEnd"/>
+      <w:r>
+        <w:rPr>
+          <w:rFonts w:eastAsia="Times New Roman" w:cs="Times New Roman"/>
+          <w:i/>
+          <w:color w:val="000000"/>
+          <w:sz w:val="20"/>
+          <w:szCs w:val="20"/>
+          <w:shd w:val="clear" w:color="auto" w:fill="FFFFFF"/>
+        </w:rPr>
+        <w:t>)</w:t>
       </w:r>
       <w:r>
         <w:rPr>
@@ -18026,6 +20018,7 @@
   <w:style w:type="character" w:default="1" w:styleId="a0">
     <w:name w:val="Default Paragraph Font"/>
     <w:uiPriority w:val="1"/>
+    <w:semiHidden/>
     <w:unhideWhenUsed/>
   </w:style>
   <w:style w:type="table" w:default="1" w:styleId="a1">
@@ -19166,7 +21159,7 @@
 </file>
 
 <file path=customXml/itemProps1.xml><?xml version="1.0" encoding="utf-8"?>
-<ds:datastoreItem xmlns:ds="http://schemas.openxmlformats.org/officeDocument/2006/customXml" ds:itemID="{B8154C8D-869E-4505-B8BB-6A72202CEB8A}">
+<ds:datastoreItem xmlns:ds="http://schemas.openxmlformats.org/officeDocument/2006/customXml" ds:itemID="{CB3E5131-4781-40E5-8D74-36F1893FF073}">
   <ds:schemaRefs>
     <ds:schemaRef ds:uri="http://schemas.openxmlformats.org/officeDocument/2006/bibliography"/>
   </ds:schemaRefs>

--- a/teryokhina_text_final.docx
+++ b/teryokhina_text_final.docx
@@ -414,7 +414,6 @@
           <w:docPartUnique/>
         </w:docPartObj>
       </w:sdtPr>
-      <w:sdtEndPr/>
       <w:sdtContent>
         <w:p>
           <w:pPr>
@@ -2358,8 +2357,6 @@
         </w:rPr>
         <w:t>н</w:t>
       </w:r>
-      <w:bookmarkStart w:id="5" w:name="_GoBack"/>
-      <w:bookmarkEnd w:id="5"/>
       <w:r>
         <w:rPr>
           <w:rFonts w:eastAsia="Times New Roman" w:cs="Times New Roman"/>
@@ -2924,11 +2921,11 @@
       <w:pPr>
         <w:pStyle w:val="af4"/>
       </w:pPr>
-      <w:bookmarkStart w:id="6" w:name="_Toc514702506"/>
+      <w:bookmarkStart w:id="5" w:name="_Toc514702506"/>
       <w:r>
         <w:t>2.2. Автоматическое выравнивание текстов</w:t>
       </w:r>
-      <w:bookmarkEnd w:id="6"/>
+      <w:bookmarkEnd w:id="5"/>
     </w:p>
     <w:p>
       <w:pPr>
@@ -2937,7 +2934,7 @@
           <w:highlight w:val="white"/>
         </w:rPr>
       </w:pPr>
-      <w:bookmarkStart w:id="7" w:name="_Toc514702507"/>
+      <w:bookmarkStart w:id="6" w:name="_Toc514702507"/>
       <w:r>
         <w:t>2.</w:t>
       </w:r>
@@ -2947,7 +2944,7 @@
       <w:r>
         <w:t>.1. Введение</w:t>
       </w:r>
-      <w:bookmarkEnd w:id="7"/>
+      <w:bookmarkEnd w:id="6"/>
     </w:p>
     <w:p>
       <w:r>
@@ -4177,11 +4174,11 @@
           <w:highlight w:val="white"/>
         </w:rPr>
       </w:pPr>
-      <w:bookmarkStart w:id="8" w:name="_Toc514702508"/>
+      <w:bookmarkStart w:id="7" w:name="_Toc514702508"/>
       <w:r>
         <w:t>2.2.2. Модель IBM-M2</w:t>
       </w:r>
-      <w:bookmarkEnd w:id="8"/>
+      <w:bookmarkEnd w:id="7"/>
     </w:p>
     <w:p>
       <w:r>
@@ -4501,8 +4498,16 @@
         <w:rPr>
           <w:rStyle w:val="aff"/>
           <w:rFonts w:eastAsiaTheme="minorEastAsia"/>
-        </w:rPr>
-        <w:t xml:space="preserve">Плюс такой модели в том, что мы можем использовать множитель </w:t>
+          <w:i w:val="0"/>
+        </w:rPr>
+        <w:t>Плюс такой модели в том, что мы можем использовать множитель</w:t>
+      </w:r>
+      <w:r>
+        <w:rPr>
+          <w:rStyle w:val="aff"/>
+          <w:rFonts w:eastAsiaTheme="minorEastAsia"/>
+        </w:rPr>
+        <w:t xml:space="preserve"> </w:t>
       </w:r>
       <m:oMath>
         <m:r>
@@ -7738,6 +7743,7 @@
       </m:oMath>
     </w:p>
     <w:p>
+      <w:bookmarkStart w:id="8" w:name="_Hlk514945456"/>
       <w:r>
         <w:t>То есть для каждого французского слова</w:t>
       </w:r>
@@ -7929,6 +7935,7 @@
         </m:r>
       </m:oMath>
     </w:p>
+    <w:bookmarkEnd w:id="8"/>
     <w:p>
       <w:pPr>
         <w:rPr>
@@ -10444,11 +10451,18 @@
         <w:rPr>
           <w:rFonts w:eastAsiaTheme="minorEastAsia"/>
         </w:rPr>
-        <w:t xml:space="preserve"> (</w:t>
-      </w:r>
+        <w:t xml:space="preserve"> </w:t>
+      </w:r>
+      <w:bookmarkStart w:id="9" w:name="_Hlk514945613"/>
       <w:r>
         <w:rPr>
           <w:rFonts w:eastAsiaTheme="minorEastAsia"/>
+        </w:rPr>
+        <w:t>(</w:t>
+      </w:r>
+      <w:r>
+        <w:rPr>
+          <w:rFonts w:eastAsiaTheme="minorEastAsia"/>
           <w:lang w:val="en-US"/>
         </w:rPr>
         <w:t>Collins</w:t>
@@ -10463,7 +10477,14 @@
         <w:rPr>
           <w:rFonts w:eastAsiaTheme="minorEastAsia"/>
         </w:rPr>
-        <w:t>. Полное описание алгоритма представлено на</w:t>
+        <w:t xml:space="preserve">. </w:t>
+      </w:r>
+      <w:bookmarkEnd w:id="9"/>
+      <w:r>
+        <w:rPr>
+          <w:rFonts w:eastAsiaTheme="minorEastAsia"/>
+        </w:rPr>
+        <w:t>Полное описание алгоритма представлено на</w:t>
       </w:r>
       <w:r>
         <w:t xml:space="preserve"> </w:t>
@@ -10609,7 +10630,7 @@
           <w:highlight w:val="white"/>
         </w:rPr>
       </w:pPr>
-      <w:bookmarkStart w:id="9" w:name="_Toc514702509"/>
+      <w:bookmarkStart w:id="10" w:name="_Toc514702509"/>
       <w:r>
         <w:t xml:space="preserve">2.2.3. Использование программы </w:t>
       </w:r>
@@ -10625,7 +10646,7 @@
       <w:r>
         <w:t>Align</w:t>
       </w:r>
-      <w:bookmarkEnd w:id="9"/>
+      <w:bookmarkEnd w:id="10"/>
       <w:proofErr w:type="spellEnd"/>
     </w:p>
     <w:p>
@@ -10703,7 +10724,11 @@
         <w:t>)</w:t>
       </w:r>
       <w:r>
-        <w:t xml:space="preserve">, являющаяся реализацией описанной выше модели IBM-M2, для нахождения перевода текста запроса.  Однако для корректной работы программы нужен обучающий корпус объема, достаточного для оценки параметров алгоритма. В наших условиях обеспечить это невозможно, в силу, во-первых, отсутствия доступных для скачивания корпусов для некоторых из языков </w:t>
+        <w:t xml:space="preserve">, являющаяся реализацией описанной выше модели IBM-M2, для нахождения перевода текста запроса.  Однако </w:t>
+      </w:r>
+      <w:bookmarkStart w:id="11" w:name="_Hlk514945650"/>
+      <w:r>
+        <w:t xml:space="preserve">для корректной работы программы нужен обучающий корпус объема, достаточного для оценки параметров алгоритма. В наших условиях обеспечить это невозможно, в силу, во-первых, отсутствия доступных для скачивания корпусов для некоторых из языков </w:t>
       </w:r>
       <w:r>
         <w:rPr>
@@ -10737,7 +10762,11 @@
       </w:r>
       <w:r>
         <w:lastRenderedPageBreak/>
-        <w:t xml:space="preserve">предусматривает возможности сохранения обученной модели. То есть алгоритм пришлось бы обучать заново при каждом новом запуске программы. Если же использовать </w:t>
+        <w:t>предусматривает возможности сохранения обученной модели. То есть алгоритм пришлось бы обучать заново при каждом новом запуске программы.</w:t>
+      </w:r>
+      <w:bookmarkEnd w:id="11"/>
+      <w:r>
+        <w:t xml:space="preserve"> Если же использовать </w:t>
       </w:r>
       <w:proofErr w:type="spellStart"/>
       <w:r>
@@ -10760,11 +10789,12 @@
       <w:pPr>
         <w:pStyle w:val="af4"/>
       </w:pPr>
-      <w:bookmarkStart w:id="10" w:name="_Toc514702510"/>
+      <w:bookmarkStart w:id="12" w:name="_Toc514702510"/>
+      <w:bookmarkStart w:id="13" w:name="_Hlk514946080"/>
       <w:r>
         <w:t>2.3. Программа на основе моделей универсальных зависимостей</w:t>
       </w:r>
-      <w:bookmarkEnd w:id="10"/>
+      <w:bookmarkEnd w:id="12"/>
     </w:p>
     <w:p>
       <w:pPr>
@@ -10773,11 +10803,11 @@
           <w:highlight w:val="white"/>
         </w:rPr>
       </w:pPr>
-      <w:bookmarkStart w:id="11" w:name="_Toc514702511"/>
+      <w:bookmarkStart w:id="14" w:name="_Toc514702511"/>
       <w:r>
         <w:t>2.3.1. Введение</w:t>
       </w:r>
-      <w:bookmarkEnd w:id="11"/>
+      <w:bookmarkEnd w:id="14"/>
     </w:p>
     <w:p>
       <w:r>
@@ -10884,6 +10914,7 @@
         <w:t>– это проект, разрабатывающий универсальную кросс-лингвистическую аннотацию для синтаксической разметки с целью облегчения разработки многоязычного парсера, обучения на разных языках и типологически универсального синтаксического анализа.</w:t>
       </w:r>
     </w:p>
+    <w:bookmarkEnd w:id="13"/>
     <w:p>
       <w:r>
         <w:t xml:space="preserve">Схема аннотаций основана на </w:t>
@@ -11053,6 +11084,7 @@
       </w:r>
     </w:p>
     <w:p>
+      <w:bookmarkStart w:id="15" w:name="_Hlk514946304"/>
       <w:r>
         <w:t xml:space="preserve">Для </w:t>
       </w:r>
@@ -11312,8 +11344,9 @@
           <w:highlight w:val="white"/>
         </w:rPr>
       </w:pPr>
-      <w:bookmarkStart w:id="12" w:name="_17dp8vu"/>
-      <w:bookmarkEnd w:id="12"/>
+      <w:bookmarkStart w:id="16" w:name="_17dp8vu"/>
+      <w:bookmarkEnd w:id="15"/>
+      <w:bookmarkEnd w:id="16"/>
       <w:proofErr w:type="spellStart"/>
       <w:r>
         <w:t>Токенизация</w:t>
@@ -11651,7 +11684,7 @@
           <w:highlight w:val="white"/>
         </w:rPr>
       </w:pPr>
-      <w:bookmarkStart w:id="13" w:name="_Toc514702512"/>
+      <w:bookmarkStart w:id="17" w:name="_Toc514702512"/>
       <w:r>
         <w:t>2.3.</w:t>
       </w:r>
@@ -11665,7 +11698,7 @@
       <w:r>
         <w:t>serch_kwic</w:t>
       </w:r>
-      <w:bookmarkEnd w:id="13"/>
+      <w:bookmarkEnd w:id="17"/>
       <w:proofErr w:type="spellEnd"/>
     </w:p>
     <w:p>
@@ -12701,6 +12734,8 @@
         </w:rPr>
         <w:br w:type="page"/>
       </w:r>
+      <w:bookmarkStart w:id="18" w:name="_Hlk514946383"/>
+      <w:bookmarkStart w:id="19" w:name="_GoBack"/>
       <w:r>
         <w:rPr>
           <w:sz w:val="20"/>
@@ -12804,7 +12839,9 @@
         </w:numPr>
         <w:ind w:left="851" w:hanging="284"/>
       </w:pPr>
-      <w:bookmarkStart w:id="14" w:name="_Toc514702513"/>
+      <w:bookmarkStart w:id="20" w:name="_Toc514702513"/>
+      <w:bookmarkEnd w:id="18"/>
+      <w:bookmarkEnd w:id="19"/>
       <w:r>
         <w:lastRenderedPageBreak/>
         <w:t xml:space="preserve">Пакет </w:t>
@@ -12825,15 +12862,15 @@
         </w:rPr>
         <w:t>kwic</w:t>
       </w:r>
-      <w:bookmarkEnd w:id="14"/>
+      <w:bookmarkEnd w:id="20"/>
       <w:proofErr w:type="spellEnd"/>
     </w:p>
     <w:p>
       <w:pPr>
         <w:pStyle w:val="af4"/>
       </w:pPr>
-      <w:bookmarkStart w:id="15" w:name="_Toc513377656"/>
-      <w:bookmarkStart w:id="16" w:name="_Toc514702514"/>
+      <w:bookmarkStart w:id="21" w:name="_Toc513377656"/>
+      <w:bookmarkStart w:id="22" w:name="_Toc514702514"/>
       <w:r>
         <w:t>3.</w:t>
       </w:r>
@@ -12843,7 +12880,7 @@
       <w:r>
         <w:t xml:space="preserve">. </w:t>
       </w:r>
-      <w:bookmarkEnd w:id="15"/>
+      <w:bookmarkEnd w:id="21"/>
       <w:r>
         <w:t>Структура</w:t>
       </w:r>
@@ -12869,7 +12906,7 @@
         </w:rPr>
         <w:t>kwic</w:t>
       </w:r>
-      <w:bookmarkEnd w:id="16"/>
+      <w:bookmarkEnd w:id="22"/>
       <w:proofErr w:type="spellEnd"/>
     </w:p>
     <w:p>
@@ -13161,11 +13198,11 @@
       <w:pPr>
         <w:pStyle w:val="af4"/>
       </w:pPr>
-      <w:bookmarkStart w:id="17" w:name="_Toc514702515"/>
+      <w:bookmarkStart w:id="23" w:name="_Toc514702515"/>
       <w:r>
         <w:t>3.2. Установка</w:t>
       </w:r>
-      <w:bookmarkEnd w:id="17"/>
+      <w:bookmarkEnd w:id="23"/>
     </w:p>
     <w:p>
       <w:pPr>
@@ -13400,7 +13437,7 @@
       <w:pPr>
         <w:pStyle w:val="af4"/>
       </w:pPr>
-      <w:bookmarkStart w:id="18" w:name="_Toc514702516"/>
+      <w:bookmarkStart w:id="24" w:name="_Toc514702516"/>
       <w:r>
         <w:t>3.</w:t>
       </w:r>
@@ -13413,7 +13450,7 @@
       <w:r>
         <w:t>Оценка работы пакета</w:t>
       </w:r>
-      <w:bookmarkEnd w:id="18"/>
+      <w:bookmarkEnd w:id="24"/>
     </w:p>
     <w:p>
       <w:pPr>
@@ -13547,7 +13584,7 @@
       <w:pPr>
         <w:pStyle w:val="aff0"/>
       </w:pPr>
-      <w:bookmarkStart w:id="19" w:name="_Toc514702517"/>
+      <w:bookmarkStart w:id="25" w:name="_Toc514702517"/>
       <w:r>
         <w:t>3.</w:t>
       </w:r>
@@ -13563,7 +13600,7 @@
       <w:r>
         <w:t xml:space="preserve"> Время</w:t>
       </w:r>
-      <w:bookmarkEnd w:id="19"/>
+      <w:bookmarkEnd w:id="25"/>
     </w:p>
     <w:p>
       <w:pPr>
@@ -13714,7 +13751,7 @@
       <w:pPr>
         <w:pStyle w:val="aff0"/>
       </w:pPr>
-      <w:bookmarkStart w:id="20" w:name="_Toc514702518"/>
+      <w:bookmarkStart w:id="26" w:name="_Toc514702518"/>
       <w:r>
         <w:t>3.</w:t>
       </w:r>
@@ -13727,7 +13764,7 @@
       <w:r>
         <w:t xml:space="preserve"> Точность</w:t>
       </w:r>
-      <w:bookmarkEnd w:id="20"/>
+      <w:bookmarkEnd w:id="26"/>
     </w:p>
     <w:p>
       <w:pPr>
@@ -13875,14 +13912,14 @@
           <w:lang w:val="en-US" w:eastAsia="en-US" w:bidi="ar-SA"/>
         </w:rPr>
       </w:pPr>
-      <w:bookmarkStart w:id="21" w:name="_Toc514702519"/>
+      <w:bookmarkStart w:id="27" w:name="_Toc514702519"/>
       <w:r>
         <w:rPr>
           <w:lang w:eastAsia="en-US" w:bidi="ar-SA"/>
         </w:rPr>
         <w:t>Комментарии</w:t>
       </w:r>
-      <w:bookmarkEnd w:id="21"/>
+      <w:bookmarkEnd w:id="27"/>
     </w:p>
     <w:p>
       <w:pPr>
@@ -13995,12 +14032,12 @@
           <w:rStyle w:val="af8"/>
         </w:rPr>
       </w:pPr>
-      <w:bookmarkStart w:id="22" w:name="_Toc514702520"/>
+      <w:bookmarkStart w:id="28" w:name="_Toc514702520"/>
       <w:r>
         <w:lastRenderedPageBreak/>
         <w:t>Заключение</w:t>
       </w:r>
-      <w:bookmarkEnd w:id="22"/>
+      <w:bookmarkEnd w:id="28"/>
     </w:p>
     <w:p>
       <w:pPr>
@@ -14143,12 +14180,12 @@
         <w:pStyle w:val="1"/>
         <w:spacing w:before="120" w:after="280"/>
       </w:pPr>
-      <w:bookmarkStart w:id="23" w:name="_Toc514702521"/>
+      <w:bookmarkStart w:id="29" w:name="_Toc514702521"/>
       <w:r>
         <w:lastRenderedPageBreak/>
         <w:t>Литература</w:t>
       </w:r>
-      <w:bookmarkEnd w:id="23"/>
+      <w:bookmarkEnd w:id="29"/>
     </w:p>
     <w:p>
       <w:pPr>
@@ -16953,12 +16990,12 @@
           <w:lang w:val="en-US"/>
         </w:rPr>
       </w:pPr>
-      <w:bookmarkStart w:id="24" w:name="_Toc514702522"/>
+      <w:bookmarkStart w:id="30" w:name="_Toc514702522"/>
       <w:r>
         <w:lastRenderedPageBreak/>
         <w:t>Приложения</w:t>
       </w:r>
-      <w:bookmarkEnd w:id="24"/>
+      <w:bookmarkEnd w:id="30"/>
     </w:p>
     <w:p>
       <w:pPr>
@@ -17199,7 +17236,6 @@
         <w:docPartUnique/>
       </w:docPartObj>
     </w:sdtPr>
-    <w:sdtEndPr/>
     <w:sdtContent>
       <w:p>
         <w:pPr>
@@ -17219,7 +17255,7 @@
           <w:rPr>
             <w:noProof/>
           </w:rPr>
-          <w:t>19</w:t>
+          <w:t>17</w:t>
         </w:r>
         <w:r>
           <w:fldChar w:fldCharType="end"/>
@@ -17307,31 +17343,7 @@
             <w:szCs w:val="20"/>
             <w:shd w:val="clear" w:color="auto" w:fill="FFFFFF"/>
           </w:rPr>
-          <w:t>http:</w:t>
-        </w:r>
-        <w:r>
-          <w:rPr>
-            <w:rStyle w:val="InternetLink"/>
-            <w:rFonts w:eastAsia="Times New Roman" w:cs="Times New Roman"/>
-            <w:webHidden/>
-            <w:color w:val="0563C1"/>
-            <w:sz w:val="20"/>
-            <w:szCs w:val="20"/>
-            <w:shd w:val="clear" w:color="auto" w:fill="FFFFFF"/>
-          </w:rPr>
-          <w:t xml:space="preserve">// </w:t>
-        </w:r>
-        <w:r>
-          <w:rPr>
-            <w:rStyle w:val="InternetLink"/>
-            <w:rFonts w:eastAsia="Times New Roman" w:cs="Times New Roman"/>
-            <w:webHidden/>
-            <w:color w:val="0563C1"/>
-            <w:sz w:val="20"/>
-            <w:szCs w:val="20"/>
-            <w:shd w:val="clear" w:color="auto" w:fill="FFFFFF"/>
-          </w:rPr>
-          <w:t>search1.ruscorpora.ru/search.xml?mycorp=(lang%3A%22eng%22%20%7C%20lang_trans%3A%22eng%22)&amp;mysent=&amp;mysize=24681277&amp;mysentsize=1608376&amp;dpp=&amp;spp=&amp;spd=&amp;text=lexform&amp;mode=para&amp;sort=gr_tagging&amp;env=alpha&amp;req=linguistics&amp;out=kwic</w:t>
+          <w:t>http:// search1.ruscorpora.ru/search.xml?mycorp=(lang%3A%22eng%22%20%7C%20lang_trans%3A%22eng%22)&amp;mysent=&amp;mysize=24681277&amp;mysentsize=1608376&amp;dpp=&amp;spp=&amp;spd=&amp;text=lexform&amp;mode=para&amp;sort=gr_tagging&amp;env=alpha&amp;req=linguistics&amp;out=kwic</w:t>
         </w:r>
       </w:hyperlink>
     </w:p>
@@ -17572,8 +17584,9 @@
             <w:szCs w:val="20"/>
             <w:shd w:val="clear" w:color="auto" w:fill="FFFFFF"/>
           </w:rPr>
-          <w:t>https:</w:t>
+          <w:t>https:// en.wikipedia.org/</w:t>
         </w:r>
+        <w:proofErr w:type="spellStart"/>
         <w:r>
           <w:rPr>
             <w:rStyle w:val="InternetLink"/>
@@ -17584,8 +17597,9 @@
             <w:szCs w:val="20"/>
             <w:shd w:val="clear" w:color="auto" w:fill="FFFFFF"/>
           </w:rPr>
-          <w:t xml:space="preserve">// </w:t>
+          <w:t>wiki</w:t>
         </w:r>
+        <w:proofErr w:type="spellEnd"/>
         <w:r>
           <w:rPr>
             <w:rStyle w:val="InternetLink"/>
@@ -17596,9 +17610,63 @@
             <w:szCs w:val="20"/>
             <w:shd w:val="clear" w:color="auto" w:fill="FFFFFF"/>
           </w:rPr>
-          <w:t>en.wikipedia.org/</w:t>
+          <w:t>/List_of_ISO_639-3_codes</w:t>
         </w:r>
-        <w:proofErr w:type="spellStart"/>
+      </w:hyperlink>
+    </w:p>
+  </w:footnote>
+  <w:footnote w:id="6">
+    <w:p>
+      <w:pPr>
+        <w:keepNext/>
+        <w:widowControl/>
+        <w:spacing w:before="0" w:after="0" w:line="240" w:lineRule="auto"/>
+      </w:pPr>
+      <w:r>
+        <w:rPr>
+          <w:vertAlign w:val="superscript"/>
+        </w:rPr>
+        <w:footnoteRef/>
+      </w:r>
+      <w:r>
+        <w:rPr>
+          <w:vertAlign w:val="superscript"/>
+        </w:rPr>
+        <w:tab/>
+      </w:r>
+      <w:r>
+        <w:rPr>
+          <w:rFonts w:eastAsia="Times New Roman" w:cs="Times New Roman"/>
+          <w:color w:val="000000"/>
+          <w:sz w:val="20"/>
+          <w:szCs w:val="20"/>
+          <w:shd w:val="clear" w:color="auto" w:fill="FFFFFF"/>
+        </w:rPr>
+        <w:t xml:space="preserve"> Список </w:t>
+      </w:r>
+      <w:proofErr w:type="spellStart"/>
+      <w:r>
+        <w:rPr>
+          <w:rFonts w:eastAsia="Times New Roman" w:cs="Times New Roman"/>
+          <w:color w:val="000000"/>
+          <w:sz w:val="20"/>
+          <w:szCs w:val="20"/>
+          <w:shd w:val="clear" w:color="auto" w:fill="FFFFFF"/>
+        </w:rPr>
+        <w:t>частеречных</w:t>
+      </w:r>
+      <w:proofErr w:type="spellEnd"/>
+      <w:r>
+        <w:rPr>
+          <w:rFonts w:eastAsia="Times New Roman" w:cs="Times New Roman"/>
+          <w:color w:val="000000"/>
+          <w:sz w:val="20"/>
+          <w:szCs w:val="20"/>
+          <w:shd w:val="clear" w:color="auto" w:fill="FFFFFF"/>
+        </w:rPr>
+        <w:t xml:space="preserve"> тегов доступен по ссылке: </w:t>
+      </w:r>
+      <w:hyperlink r:id="rId4">
         <w:r>
           <w:rPr>
             <w:rStyle w:val="InternetLink"/>
@@ -17609,9 +17677,40 @@
             <w:szCs w:val="20"/>
             <w:shd w:val="clear" w:color="auto" w:fill="FFFFFF"/>
           </w:rPr>
-          <w:t>wiki</w:t>
+          <w:t>https:// goo.gl/GKEiQf</w:t>
         </w:r>
-        <w:proofErr w:type="spellEnd"/>
+      </w:hyperlink>
+      <w:r>
+        <w:rPr>
+          <w:rFonts w:eastAsia="Times New Roman" w:cs="Times New Roman"/>
+          <w:color w:val="000000"/>
+          <w:sz w:val="20"/>
+          <w:szCs w:val="20"/>
+          <w:shd w:val="clear" w:color="auto" w:fill="FFFFFF"/>
+        </w:rPr>
+        <w:t xml:space="preserve">. Синтаксических </w:t>
+      </w:r>
+      <w:r>
+        <w:rPr>
+          <w:rFonts w:ascii="Teko" w:eastAsia="Teko" w:hAnsi="Teko" w:cs="Teko"/>
+          <w:color w:val="000000"/>
+          <w:sz w:val="20"/>
+          <w:szCs w:val="20"/>
+          <w:shd w:val="clear" w:color="auto" w:fill="FFFFFF"/>
+        </w:rPr>
+        <w:t>—</w:t>
+      </w:r>
+      <w:r>
+        <w:rPr>
+          <w:rFonts w:eastAsia="Times New Roman" w:cs="Times New Roman"/>
+          <w:color w:val="000000"/>
+          <w:sz w:val="20"/>
+          <w:szCs w:val="20"/>
+          <w:shd w:val="clear" w:color="auto" w:fill="FFFFFF"/>
+        </w:rPr>
+        <w:t xml:space="preserve"> по ссылке: </w:t>
+      </w:r>
+      <w:hyperlink r:id="rId5">
         <w:r>
           <w:rPr>
             <w:rStyle w:val="InternetLink"/>
@@ -17622,166 +17721,7 @@
             <w:szCs w:val="20"/>
             <w:shd w:val="clear" w:color="auto" w:fill="FFFFFF"/>
           </w:rPr>
-          <w:t>/List_of_ISO_639-3_codes</w:t>
-        </w:r>
-      </w:hyperlink>
-    </w:p>
-  </w:footnote>
-  <w:footnote w:id="6">
-    <w:p>
-      <w:pPr>
-        <w:keepNext/>
-        <w:widowControl/>
-        <w:spacing w:before="0" w:after="0" w:line="240" w:lineRule="auto"/>
-      </w:pPr>
-      <w:r>
-        <w:rPr>
-          <w:vertAlign w:val="superscript"/>
-        </w:rPr>
-        <w:footnoteRef/>
-      </w:r>
-      <w:r>
-        <w:rPr>
-          <w:vertAlign w:val="superscript"/>
-        </w:rPr>
-        <w:tab/>
-      </w:r>
-      <w:r>
-        <w:rPr>
-          <w:rFonts w:eastAsia="Times New Roman" w:cs="Times New Roman"/>
-          <w:color w:val="000000"/>
-          <w:sz w:val="20"/>
-          <w:szCs w:val="20"/>
-          <w:shd w:val="clear" w:color="auto" w:fill="FFFFFF"/>
-        </w:rPr>
-        <w:t xml:space="preserve"> Список </w:t>
-      </w:r>
-      <w:proofErr w:type="spellStart"/>
-      <w:r>
-        <w:rPr>
-          <w:rFonts w:eastAsia="Times New Roman" w:cs="Times New Roman"/>
-          <w:color w:val="000000"/>
-          <w:sz w:val="20"/>
-          <w:szCs w:val="20"/>
-          <w:shd w:val="clear" w:color="auto" w:fill="FFFFFF"/>
-        </w:rPr>
-        <w:t>частеречных</w:t>
-      </w:r>
-      <w:proofErr w:type="spellEnd"/>
-      <w:r>
-        <w:rPr>
-          <w:rFonts w:eastAsia="Times New Roman" w:cs="Times New Roman"/>
-          <w:color w:val="000000"/>
-          <w:sz w:val="20"/>
-          <w:szCs w:val="20"/>
-          <w:shd w:val="clear" w:color="auto" w:fill="FFFFFF"/>
-        </w:rPr>
-        <w:t xml:space="preserve"> тегов доступен по ссылке: </w:t>
-      </w:r>
-      <w:hyperlink r:id="rId4">
-        <w:r>
-          <w:rPr>
-            <w:rStyle w:val="InternetLink"/>
-            <w:rFonts w:eastAsia="Times New Roman" w:cs="Times New Roman"/>
-            <w:webHidden/>
-            <w:color w:val="0563C1"/>
-            <w:sz w:val="20"/>
-            <w:szCs w:val="20"/>
-            <w:shd w:val="clear" w:color="auto" w:fill="FFFFFF"/>
-          </w:rPr>
-          <w:t>https:</w:t>
-        </w:r>
-        <w:r>
-          <w:rPr>
-            <w:rStyle w:val="InternetLink"/>
-            <w:rFonts w:eastAsia="Times New Roman" w:cs="Times New Roman"/>
-            <w:webHidden/>
-            <w:color w:val="0563C1"/>
-            <w:sz w:val="20"/>
-            <w:szCs w:val="20"/>
-            <w:shd w:val="clear" w:color="auto" w:fill="FFFFFF"/>
-          </w:rPr>
-          <w:t xml:space="preserve">// </w:t>
-        </w:r>
-        <w:r>
-          <w:rPr>
-            <w:rStyle w:val="InternetLink"/>
-            <w:rFonts w:eastAsia="Times New Roman" w:cs="Times New Roman"/>
-            <w:webHidden/>
-            <w:color w:val="0563C1"/>
-            <w:sz w:val="20"/>
-            <w:szCs w:val="20"/>
-            <w:shd w:val="clear" w:color="auto" w:fill="FFFFFF"/>
-          </w:rPr>
-          <w:t>goo.gl/GKEiQf</w:t>
-        </w:r>
-      </w:hyperlink>
-      <w:r>
-        <w:rPr>
-          <w:rFonts w:eastAsia="Times New Roman" w:cs="Times New Roman"/>
-          <w:color w:val="000000"/>
-          <w:sz w:val="20"/>
-          <w:szCs w:val="20"/>
-          <w:shd w:val="clear" w:color="auto" w:fill="FFFFFF"/>
-        </w:rPr>
-        <w:t xml:space="preserve">. Синтаксических </w:t>
-      </w:r>
-      <w:r>
-        <w:rPr>
-          <w:rFonts w:ascii="Teko" w:eastAsia="Teko" w:hAnsi="Teko" w:cs="Teko"/>
-          <w:color w:val="000000"/>
-          <w:sz w:val="20"/>
-          <w:szCs w:val="20"/>
-          <w:shd w:val="clear" w:color="auto" w:fill="FFFFFF"/>
-        </w:rPr>
-        <w:t>—</w:t>
-      </w:r>
-      <w:r>
-        <w:rPr>
-          <w:rFonts w:eastAsia="Times New Roman" w:cs="Times New Roman"/>
-          <w:color w:val="000000"/>
-          <w:sz w:val="20"/>
-          <w:szCs w:val="20"/>
-          <w:shd w:val="clear" w:color="auto" w:fill="FFFFFF"/>
-        </w:rPr>
-        <w:t xml:space="preserve"> по ссылке: </w:t>
-      </w:r>
-      <w:hyperlink r:id="rId5">
-        <w:r>
-          <w:rPr>
-            <w:rStyle w:val="InternetLink"/>
-            <w:rFonts w:eastAsia="Times New Roman" w:cs="Times New Roman"/>
-            <w:webHidden/>
-            <w:color w:val="0563C1"/>
-            <w:sz w:val="20"/>
-            <w:szCs w:val="20"/>
-            <w:shd w:val="clear" w:color="auto" w:fill="FFFFFF"/>
-          </w:rPr>
-          <w:t>https:</w:t>
-        </w:r>
-        <w:r>
-          <w:rPr>
-            <w:rStyle w:val="InternetLink"/>
-            <w:rFonts w:eastAsia="Times New Roman" w:cs="Times New Roman"/>
-            <w:webHidden/>
-            <w:color w:val="0563C1"/>
-            <w:sz w:val="20"/>
-            <w:szCs w:val="20"/>
-            <w:shd w:val="clear" w:color="auto" w:fill="FFFFFF"/>
-          </w:rPr>
-          <w:t xml:space="preserve">// </w:t>
-        </w:r>
-        <w:r>
-          <w:rPr>
-            <w:rStyle w:val="InternetLink"/>
-            <w:rFonts w:eastAsia="Times New Roman" w:cs="Times New Roman"/>
-            <w:webHidden/>
-            <w:color w:val="0563C1"/>
-            <w:sz w:val="20"/>
-            <w:szCs w:val="20"/>
-            <w:shd w:val="clear" w:color="auto" w:fill="FFFFFF"/>
-          </w:rPr>
-          <w:t>goo.gl/qFetm8</w:t>
+          <w:t>https:// goo.gl/qFetm8</w:t>
         </w:r>
       </w:hyperlink>
     </w:p>
@@ -21159,7 +21099,7 @@
 </file>
 
 <file path=customXml/itemProps1.xml><?xml version="1.0" encoding="utf-8"?>
-<ds:datastoreItem xmlns:ds="http://schemas.openxmlformats.org/officeDocument/2006/customXml" ds:itemID="{CB3E5131-4781-40E5-8D74-36F1893FF073}">
+<ds:datastoreItem xmlns:ds="http://schemas.openxmlformats.org/officeDocument/2006/customXml" ds:itemID="{3951FD8D-CDD6-4F8A-A1E6-0844699E61BD}">
   <ds:schemaRefs>
     <ds:schemaRef ds:uri="http://schemas.openxmlformats.org/officeDocument/2006/bibliography"/>
   </ds:schemaRefs>
